--- a/Documents/Database.docx
+++ b/Documents/Database.docx
@@ -27,8 +27,52 @@
           <w:ilvl w:val="1"/>
           <w:numId w:val="1"/>
         </w:numPr>
-      </w:pPr>
-      <w:r>
+        <w:rPr>
+          <w:b/>
+          <w:bCs/>
+          <w:u w:val="single"/>
+        </w:rPr>
+      </w:pPr>
+      <w:r>
+        <w:rPr>
+          <w:b/>
+          <w:bCs/>
+          <w:u w:val="single"/>
+        </w:rPr>
+        <w:t>IdentityId</w:t>
+      </w:r>
+      <w:r>
+        <w:rPr>
+          <w:b/>
+          <w:bCs/>
+          <w:u w:val="single"/>
+        </w:rPr>
+        <w:t>(nvarchar(15)</w:t>
+      </w:r>
+      <w:r>
+        <w:rPr>
+          <w:b/>
+          <w:bCs/>
+          <w:u w:val="single"/>
+        </w:rPr>
+        <w:tab/>
+        <w:t>q)</w:t>
+      </w:r>
+    </w:p>
+    <w:p>
+      <w:pPr>
+        <w:pStyle w:val="ListParagraph"/>
+        <w:numPr>
+          <w:ilvl w:val="1"/>
+          <w:numId w:val="1"/>
+        </w:numPr>
+      </w:pPr>
+      <w:r>
+        <w:rPr>
+          <w:b/>
+          <w:bCs/>
+          <w:u w:val="single"/>
+        </w:rPr>
         <w:t>CustomerId</w:t>
       </w:r>
       <w:r>
@@ -44,11 +88,19 @@
         </w:numPr>
       </w:pPr>
       <w:r>
+        <w:rPr>
+          <w:b/>
+          <w:bCs/>
+        </w:rPr>
+        <w:t>#</w:t>
+      </w:r>
+      <w:r>
+        <w:rPr>
+          <w:b/>
+          <w:bCs/>
+        </w:rPr>
         <w:t>AccountId</w:t>
       </w:r>
-      <w:r>
-        <w:t xml:space="preserve"> FK</w:t>
-      </w:r>
     </w:p>
     <w:p>
       <w:pPr>
@@ -71,18 +123,6 @@
         </w:numPr>
       </w:pPr>
       <w:r>
-        <w:t>IdentityId</w:t>
-      </w:r>
-    </w:p>
-    <w:p>
-      <w:pPr>
-        <w:pStyle w:val="ListParagraph"/>
-        <w:numPr>
-          <w:ilvl w:val="1"/>
-          <w:numId w:val="1"/>
-        </w:numPr>
-      </w:pPr>
-      <w:r>
         <w:t>StudentCode?</w:t>
       </w:r>
     </w:p>
@@ -95,10 +135,7 @@
         </w:numPr>
       </w:pPr>
       <w:r>
-        <w:t>Email</w:t>
-      </w:r>
-      <w:r>
-        <w:t xml:space="preserve"> </w:t>
+        <w:t xml:space="preserve">Email </w:t>
       </w:r>
     </w:p>
     <w:p>
@@ -222,8 +259,18 @@
           <w:ilvl w:val="1"/>
           <w:numId w:val="1"/>
         </w:numPr>
-      </w:pPr>
-      <w:r>
+        <w:rPr>
+          <w:b/>
+          <w:bCs/>
+          <w:u w:val="single"/>
+        </w:rPr>
+      </w:pPr>
+      <w:r>
+        <w:rPr>
+          <w:b/>
+          <w:bCs/>
+          <w:u w:val="single"/>
+        </w:rPr>
         <w:t>BookId</w:t>
       </w:r>
     </w:p>
@@ -246,8 +293,23 @@
           <w:ilvl w:val="1"/>
           <w:numId w:val="1"/>
         </w:numPr>
-      </w:pPr>
-      <w:r>
+        <w:rPr>
+          <w:b/>
+          <w:bCs/>
+        </w:rPr>
+      </w:pPr>
+      <w:r>
+        <w:rPr>
+          <w:b/>
+          <w:bCs/>
+        </w:rPr>
+        <w:t>#</w:t>
+      </w:r>
+      <w:r>
+        <w:rPr>
+          <w:b/>
+          <w:bCs/>
+        </w:rPr>
         <w:t>SupplierId</w:t>
       </w:r>
     </w:p>
@@ -258,8 +320,23 @@
           <w:ilvl w:val="1"/>
           <w:numId w:val="1"/>
         </w:numPr>
-      </w:pPr>
-      <w:r>
+        <w:rPr>
+          <w:b/>
+          <w:bCs/>
+        </w:rPr>
+      </w:pPr>
+      <w:r>
+        <w:rPr>
+          <w:b/>
+          <w:bCs/>
+        </w:rPr>
+        <w:t>#</w:t>
+      </w:r>
+      <w:r>
+        <w:rPr>
+          <w:b/>
+          <w:bCs/>
+        </w:rPr>
         <w:t>CategoryId</w:t>
       </w:r>
     </w:p>
@@ -270,8 +347,23 @@
           <w:ilvl w:val="1"/>
           <w:numId w:val="1"/>
         </w:numPr>
-      </w:pPr>
-      <w:r>
+        <w:rPr>
+          <w:b/>
+          <w:bCs/>
+        </w:rPr>
+      </w:pPr>
+      <w:r>
+        <w:rPr>
+          <w:b/>
+          <w:bCs/>
+        </w:rPr>
+        <w:t>#</w:t>
+      </w:r>
+      <w:r>
+        <w:rPr>
+          <w:b/>
+          <w:bCs/>
+        </w:rPr>
         <w:t>AuthorId</w:t>
       </w:r>
     </w:p>
@@ -429,8 +521,16 @@
           <w:ilvl w:val="1"/>
           <w:numId w:val="1"/>
         </w:numPr>
-      </w:pPr>
-      <w:r>
+        <w:rPr>
+          <w:b/>
+          <w:bCs/>
+        </w:rPr>
+      </w:pPr>
+      <w:r>
+        <w:rPr>
+          <w:b/>
+          <w:bCs/>
+        </w:rPr>
         <w:t>AuthorId</w:t>
       </w:r>
     </w:p>
@@ -495,8 +595,18 @@
           <w:ilvl w:val="1"/>
           <w:numId w:val="1"/>
         </w:numPr>
-      </w:pPr>
-      <w:r>
+        <w:rPr>
+          <w:b/>
+          <w:bCs/>
+          <w:u w:val="single"/>
+        </w:rPr>
+      </w:pPr>
+      <w:r>
+        <w:rPr>
+          <w:b/>
+          <w:bCs/>
+          <w:u w:val="single"/>
+        </w:rPr>
         <w:t>CategoryId</w:t>
       </w:r>
     </w:p>
@@ -573,8 +683,18 @@
           <w:ilvl w:val="1"/>
           <w:numId w:val="1"/>
         </w:numPr>
-      </w:pPr>
-      <w:r>
+        <w:rPr>
+          <w:b/>
+          <w:bCs/>
+          <w:u w:val="single"/>
+        </w:rPr>
+      </w:pPr>
+      <w:r>
+        <w:rPr>
+          <w:b/>
+          <w:bCs/>
+          <w:u w:val="single"/>
+        </w:rPr>
         <w:lastRenderedPageBreak/>
         <w:t>SuplierID</w:t>
       </w:r>
@@ -742,8 +862,18 @@
           <w:ilvl w:val="1"/>
           <w:numId w:val="1"/>
         </w:numPr>
-      </w:pPr>
-      <w:r>
+        <w:rPr>
+          <w:b/>
+          <w:bCs/>
+          <w:u w:val="single"/>
+        </w:rPr>
+      </w:pPr>
+      <w:r>
+        <w:rPr>
+          <w:b/>
+          <w:bCs/>
+          <w:u w:val="single"/>
+        </w:rPr>
         <w:t>OrderId</w:t>
       </w:r>
     </w:p>
@@ -754,8 +884,26 @@
           <w:ilvl w:val="1"/>
           <w:numId w:val="1"/>
         </w:numPr>
-      </w:pPr>
-      <w:r>
+        <w:rPr>
+          <w:b/>
+          <w:bCs/>
+          <w:u w:val="single"/>
+        </w:rPr>
+      </w:pPr>
+      <w:r>
+        <w:rPr>
+          <w:b/>
+          <w:bCs/>
+          <w:u w:val="single"/>
+        </w:rPr>
+        <w:t>#</w:t>
+      </w:r>
+      <w:r>
+        <w:rPr>
+          <w:b/>
+          <w:bCs/>
+          <w:u w:val="single"/>
+        </w:rPr>
         <w:t>CustomerId</w:t>
       </w:r>
     </w:p>
@@ -766,8 +914,26 @@
           <w:ilvl w:val="1"/>
           <w:numId w:val="1"/>
         </w:numPr>
-      </w:pPr>
-      <w:r>
+        <w:rPr>
+          <w:b/>
+          <w:bCs/>
+          <w:u w:val="single"/>
+        </w:rPr>
+      </w:pPr>
+      <w:r>
+        <w:rPr>
+          <w:b/>
+          <w:bCs/>
+          <w:u w:val="single"/>
+        </w:rPr>
+        <w:t>#</w:t>
+      </w:r>
+      <w:r>
+        <w:rPr>
+          <w:b/>
+          <w:bCs/>
+          <w:u w:val="single"/>
+        </w:rPr>
         <w:t>EmployeeId</w:t>
       </w:r>
     </w:p>
@@ -804,24 +970,6 @@
         </w:numPr>
       </w:pPr>
       <w:r>
-        <w:t>T</w:t>
-      </w:r>
-      <w:r>
-        <w:t xml:space="preserve">ype: ‘in’ | ‘out’ </w:t>
-      </w:r>
-      <w:r>
-        <w:t>(Hóa đơn xuất, nhập)</w:t>
-      </w:r>
-    </w:p>
-    <w:p>
-      <w:pPr>
-        <w:pStyle w:val="ListParagraph"/>
-        <w:numPr>
-          <w:ilvl w:val="1"/>
-          <w:numId w:val="1"/>
-        </w:numPr>
-      </w:pPr>
-      <w:r>
         <w:t>)</w:t>
       </w:r>
     </w:p>
@@ -844,8 +992,26 @@
           <w:ilvl w:val="1"/>
           <w:numId w:val="1"/>
         </w:numPr>
-      </w:pPr>
-      <w:r>
+        <w:rPr>
+          <w:b/>
+          <w:bCs/>
+          <w:u w:val="single"/>
+        </w:rPr>
+      </w:pPr>
+      <w:r>
+        <w:rPr>
+          <w:b/>
+          <w:bCs/>
+          <w:u w:val="single"/>
+        </w:rPr>
+        <w:t>#</w:t>
+      </w:r>
+      <w:r>
+        <w:rPr>
+          <w:b/>
+          <w:bCs/>
+          <w:u w:val="single"/>
+        </w:rPr>
         <w:t>OrderId</w:t>
       </w:r>
     </w:p>
@@ -856,8 +1022,26 @@
           <w:ilvl w:val="1"/>
           <w:numId w:val="1"/>
         </w:numPr>
-      </w:pPr>
-      <w:r>
+        <w:rPr>
+          <w:b/>
+          <w:bCs/>
+          <w:u w:val="single"/>
+        </w:rPr>
+      </w:pPr>
+      <w:r>
+        <w:rPr>
+          <w:b/>
+          <w:bCs/>
+          <w:u w:val="single"/>
+        </w:rPr>
+        <w:t>#</w:t>
+      </w:r>
+      <w:r>
+        <w:rPr>
+          <w:b/>
+          <w:bCs/>
+          <w:u w:val="single"/>
+        </w:rPr>
         <w:t>BookId</w:t>
       </w:r>
     </w:p>
@@ -958,8 +1142,16 @@
           <w:ilvl w:val="1"/>
           <w:numId w:val="1"/>
         </w:numPr>
-      </w:pPr>
-      <w:r>
+        <w:rPr>
+          <w:b/>
+          <w:bCs/>
+        </w:rPr>
+      </w:pPr>
+      <w:r>
+        <w:rPr>
+          <w:b/>
+          <w:bCs/>
+        </w:rPr>
         <w:t>EmployeesId</w:t>
       </w:r>
     </w:p>
@@ -970,8 +1162,16 @@
           <w:ilvl w:val="1"/>
           <w:numId w:val="1"/>
         </w:numPr>
-      </w:pPr>
-      <w:r>
+        <w:rPr>
+          <w:b/>
+          <w:bCs/>
+        </w:rPr>
+      </w:pPr>
+      <w:r>
+        <w:rPr>
+          <w:b/>
+          <w:bCs/>
+        </w:rPr>
         <w:t>IdentityID</w:t>
       </w:r>
     </w:p>
@@ -982,6 +1182,28 @@
           <w:ilvl w:val="1"/>
           <w:numId w:val="1"/>
         </w:numPr>
+        <w:rPr>
+          <w:b/>
+          <w:bCs/>
+          <w:u w:val="single"/>
+        </w:rPr>
+      </w:pPr>
+      <w:r>
+        <w:rPr>
+          <w:b/>
+          <w:bCs/>
+          <w:u w:val="single"/>
+        </w:rPr>
+        <w:t>#AccountId</w:t>
+      </w:r>
+    </w:p>
+    <w:p>
+      <w:pPr>
+        <w:pStyle w:val="ListParagraph"/>
+        <w:numPr>
+          <w:ilvl w:val="1"/>
+          <w:numId w:val="1"/>
+        </w:numPr>
       </w:pPr>
       <w:r>
         <w:t>LastName</w:t>
@@ -1120,6 +1342,9 @@
       </w:pPr>
       <w:r>
         <w:t>)</w:t>
+      </w:r>
+      <w:r>
+        <w:t xml:space="preserve">  </w:t>
       </w:r>
     </w:p>
     <w:p>
@@ -1142,8 +1367,18 @@
           <w:ilvl w:val="1"/>
           <w:numId w:val="1"/>
         </w:numPr>
-      </w:pPr>
-      <w:r>
+        <w:rPr>
+          <w:b/>
+          <w:bCs/>
+          <w:u w:val="single"/>
+        </w:rPr>
+      </w:pPr>
+      <w:r>
+        <w:rPr>
+          <w:b/>
+          <w:bCs/>
+          <w:u w:val="single"/>
+        </w:rPr>
         <w:t>AccountId</w:t>
       </w:r>
     </w:p>
@@ -1154,8 +1389,23 @@
           <w:ilvl w:val="1"/>
           <w:numId w:val="1"/>
         </w:numPr>
-      </w:pPr>
-      <w:r>
+        <w:rPr>
+          <w:b/>
+          <w:bCs/>
+        </w:rPr>
+      </w:pPr>
+      <w:r>
+        <w:rPr>
+          <w:b/>
+          <w:bCs/>
+        </w:rPr>
+        <w:t>#</w:t>
+      </w:r>
+      <w:r>
+        <w:rPr>
+          <w:b/>
+          <w:bCs/>
+        </w:rPr>
         <w:t>RoleId</w:t>
       </w:r>
     </w:p>
@@ -1217,8 +1467,18 @@
           <w:ilvl w:val="1"/>
           <w:numId w:val="1"/>
         </w:numPr>
-      </w:pPr>
-      <w:r>
+        <w:rPr>
+          <w:b/>
+          <w:bCs/>
+          <w:u w:val="single"/>
+        </w:rPr>
+      </w:pPr>
+      <w:r>
+        <w:rPr>
+          <w:b/>
+          <w:bCs/>
+          <w:u w:val="single"/>
+        </w:rPr>
         <w:t>RoleId</w:t>
       </w:r>
     </w:p>
@@ -1268,8 +1528,18 @@
           <w:ilvl w:val="1"/>
           <w:numId w:val="1"/>
         </w:numPr>
-      </w:pPr>
-      <w:r>
+        <w:rPr>
+          <w:b/>
+          <w:bCs/>
+          <w:u w:val="single"/>
+        </w:rPr>
+      </w:pPr>
+      <w:r>
+        <w:rPr>
+          <w:b/>
+          <w:bCs/>
+          <w:u w:val="single"/>
+        </w:rPr>
         <w:t>BorrowTicketId</w:t>
       </w:r>
     </w:p>
@@ -1280,8 +1550,23 @@
           <w:ilvl w:val="1"/>
           <w:numId w:val="1"/>
         </w:numPr>
-      </w:pPr>
-      <w:r>
+        <w:rPr>
+          <w:b/>
+          <w:bCs/>
+        </w:rPr>
+      </w:pPr>
+      <w:r>
+        <w:rPr>
+          <w:b/>
+          <w:bCs/>
+        </w:rPr>
+        <w:t>#</w:t>
+      </w:r>
+      <w:r>
+        <w:rPr>
+          <w:b/>
+          <w:bCs/>
+        </w:rPr>
         <w:t>CustomerId</w:t>
       </w:r>
     </w:p>
@@ -1292,8 +1577,23 @@
           <w:ilvl w:val="1"/>
           <w:numId w:val="1"/>
         </w:numPr>
-      </w:pPr>
-      <w:r>
+        <w:rPr>
+          <w:b/>
+          <w:bCs/>
+        </w:rPr>
+      </w:pPr>
+      <w:r>
+        <w:rPr>
+          <w:b/>
+          <w:bCs/>
+        </w:rPr>
+        <w:t>#</w:t>
+      </w:r>
+      <w:r>
+        <w:rPr>
+          <w:b/>
+          <w:bCs/>
+        </w:rPr>
         <w:t>EmployeeId</w:t>
       </w:r>
     </w:p>
@@ -1403,8 +1703,26 @@
           <w:ilvl w:val="1"/>
           <w:numId w:val="1"/>
         </w:numPr>
-      </w:pPr>
-      <w:r>
+        <w:rPr>
+          <w:b/>
+          <w:bCs/>
+          <w:u w:val="single"/>
+        </w:rPr>
+      </w:pPr>
+      <w:r>
+        <w:rPr>
+          <w:b/>
+          <w:bCs/>
+          <w:u w:val="single"/>
+        </w:rPr>
+        <w:t>#</w:t>
+      </w:r>
+      <w:r>
+        <w:rPr>
+          <w:b/>
+          <w:bCs/>
+          <w:u w:val="single"/>
+        </w:rPr>
         <w:t>BorrowTicketId</w:t>
       </w:r>
     </w:p>
@@ -1415,8 +1733,26 @@
           <w:ilvl w:val="1"/>
           <w:numId w:val="1"/>
         </w:numPr>
-      </w:pPr>
-      <w:r>
+        <w:rPr>
+          <w:b/>
+          <w:bCs/>
+          <w:u w:val="single"/>
+        </w:rPr>
+      </w:pPr>
+      <w:r>
+        <w:rPr>
+          <w:b/>
+          <w:bCs/>
+          <w:u w:val="single"/>
+        </w:rPr>
+        <w:t>#</w:t>
+      </w:r>
+      <w:r>
+        <w:rPr>
+          <w:b/>
+          <w:bCs/>
+          <w:u w:val="single"/>
+        </w:rPr>
         <w:t>BookId</w:t>
       </w:r>
     </w:p>
@@ -1451,8 +1787,45 @@
           <w:ilvl w:val="1"/>
           <w:numId w:val="1"/>
         </w:numPr>
-      </w:pPr>
-      <w:r>
+        <w:rPr>
+          <w:b/>
+          <w:bCs/>
+          <w:u w:val="single"/>
+        </w:rPr>
+      </w:pPr>
+      <w:r>
+        <w:rPr>
+          <w:b/>
+          <w:bCs/>
+          <w:u w:val="single"/>
+        </w:rPr>
+        <w:t>ScheduleId</w:t>
+      </w:r>
+    </w:p>
+    <w:p>
+      <w:pPr>
+        <w:pStyle w:val="ListParagraph"/>
+        <w:numPr>
+          <w:ilvl w:val="1"/>
+          <w:numId w:val="1"/>
+        </w:numPr>
+        <w:rPr>
+          <w:b/>
+          <w:bCs/>
+        </w:rPr>
+      </w:pPr>
+      <w:r>
+        <w:rPr>
+          <w:b/>
+          <w:bCs/>
+        </w:rPr>
+        <w:t>#</w:t>
+      </w:r>
+      <w:r>
+        <w:rPr>
+          <w:b/>
+          <w:bCs/>
+        </w:rPr>
         <w:t>EmployeeId</w:t>
       </w:r>
     </w:p>
@@ -1559,8 +1932,18 @@
           <w:ilvl w:val="1"/>
           <w:numId w:val="1"/>
         </w:numPr>
-      </w:pPr>
-      <w:r>
+        <w:rPr>
+          <w:b/>
+          <w:bCs/>
+          <w:u w:val="single"/>
+        </w:rPr>
+      </w:pPr>
+      <w:r>
+        <w:rPr>
+          <w:b/>
+          <w:bCs/>
+          <w:u w:val="single"/>
+        </w:rPr>
         <w:t>StocktakeTicketId</w:t>
       </w:r>
     </w:p>
@@ -1571,8 +1954,23 @@
           <w:ilvl w:val="1"/>
           <w:numId w:val="1"/>
         </w:numPr>
-      </w:pPr>
-      <w:r>
+        <w:rPr>
+          <w:b/>
+          <w:bCs/>
+        </w:rPr>
+      </w:pPr>
+      <w:r>
+        <w:rPr>
+          <w:b/>
+          <w:bCs/>
+        </w:rPr>
+        <w:t>#</w:t>
+      </w:r>
+      <w:r>
+        <w:rPr>
+          <w:b/>
+          <w:bCs/>
+        </w:rPr>
         <w:t>EmployeeId</w:t>
       </w:r>
     </w:p>
@@ -1631,8 +2029,26 @@
           <w:ilvl w:val="1"/>
           <w:numId w:val="1"/>
         </w:numPr>
-      </w:pPr>
-      <w:r>
+        <w:rPr>
+          <w:b/>
+          <w:bCs/>
+          <w:u w:val="single"/>
+        </w:rPr>
+      </w:pPr>
+      <w:r>
+        <w:rPr>
+          <w:b/>
+          <w:bCs/>
+          <w:u w:val="single"/>
+        </w:rPr>
+        <w:t>#</w:t>
+      </w:r>
+      <w:r>
+        <w:rPr>
+          <w:b/>
+          <w:bCs/>
+          <w:u w:val="single"/>
+        </w:rPr>
         <w:t>StocktakeTicketId</w:t>
       </w:r>
     </w:p>
@@ -1643,8 +2059,26 @@
           <w:ilvl w:val="1"/>
           <w:numId w:val="1"/>
         </w:numPr>
-      </w:pPr>
-      <w:r>
+        <w:rPr>
+          <w:b/>
+          <w:bCs/>
+          <w:u w:val="single"/>
+        </w:rPr>
+      </w:pPr>
+      <w:r>
+        <w:rPr>
+          <w:b/>
+          <w:bCs/>
+          <w:u w:val="single"/>
+        </w:rPr>
+        <w:t>#</w:t>
+      </w:r>
+      <w:r>
+        <w:rPr>
+          <w:b/>
+          <w:bCs/>
+          <w:u w:val="single"/>
+        </w:rPr>
         <w:t>BookId</w:t>
       </w:r>
     </w:p>
@@ -1669,6 +2103,7 @@
         </w:numPr>
       </w:pPr>
       <w:r>
+        <w:lastRenderedPageBreak/>
         <w:t>OldQuantity</w:t>
       </w:r>
     </w:p>
@@ -1681,8 +2116,22 @@
         </w:numPr>
       </w:pPr>
       <w:r>
-        <w:lastRenderedPageBreak/>
+        <w:t>Reason</w:t>
+      </w:r>
+    </w:p>
+    <w:p>
+      <w:pPr>
+        <w:pStyle w:val="ListParagraph"/>
+        <w:numPr>
+          <w:ilvl w:val="1"/>
+          <w:numId w:val="1"/>
+        </w:numPr>
+      </w:pPr>
+      <w:r>
         <w:t>)</w:t>
+      </w:r>
+      <w:r>
+        <w:t xml:space="preserve">  </w:t>
       </w:r>
     </w:p>
     <w:sectPr>

--- a/Documents/Database.docx
+++ b/Documents/Database.docx
@@ -1,6 +1,6 @@
 
 <file path=word/document.xml><?xml version="1.0" encoding="utf-8"?>
-<w:document xmlns:wpc="http://schemas.microsoft.com/office/word/2010/wordprocessingCanvas" xmlns:cx="http://schemas.microsoft.com/office/drawing/2014/chartex" xmlns:cx1="http://schemas.microsoft.com/office/drawing/2015/9/8/chartex" xmlns:cx2="http://schemas.microsoft.com/office/drawing/2015/10/21/chartex" xmlns:cx3="http://schemas.microsoft.com/office/drawing/2016/5/9/chartex" xmlns:cx4="http://schemas.microsoft.com/office/drawing/2016/5/10/chartex" xmlns:cx5="http://schemas.microsoft.com/office/drawing/2016/5/11/chartex" xmlns:cx6="http://schemas.microsoft.com/office/drawing/2016/5/12/chartex" xmlns:cx7="http://schemas.microsoft.com/office/drawing/2016/5/13/chartex" xmlns:cx8="http://schemas.microsoft.com/office/drawing/2016/5/14/chartex" xmlns:mc="http://schemas.openxmlformats.org/markup-compatibility/2006" xmlns:aink="http://schemas.microsoft.com/office/drawing/2016/ink" xmlns:am3d="http://schemas.microsoft.com/office/drawing/2017/model3d" xmlns:o="urn:schemas-microsoft-com:office:office" xmlns:r="http://schemas.openxmlformats.org/officeDocument/2006/relationships" xmlns:m="http://schemas.openxmlformats.org/officeDocument/2006/math" xmlns:v="urn:schemas-microsoft-com:vml" xmlns:wp14="http://schemas.microsoft.com/office/word/2010/wordprocessingDrawing" xmlns:wp="http://schemas.openxmlformats.org/drawingml/2006/wordprocessingDrawing" xmlns:w10="urn:schemas-microsoft-com:office:word" xmlns:w="http://schemas.openxmlformats.org/wordprocessingml/2006/main" xmlns:w14="http://schemas.microsoft.com/office/word/2010/wordml" xmlns:w15="http://schemas.microsoft.com/office/word/2012/wordml" xmlns:w16cex="http://schemas.microsoft.com/office/word/2018/wordml/cex" xmlns:w16cid="http://schemas.microsoft.com/office/word/2016/wordml/cid" xmlns:w16="http://schemas.microsoft.com/office/word/2018/wordml" xmlns:w16se="http://schemas.microsoft.com/office/word/2015/wordml/symex" xmlns:wpg="http://schemas.microsoft.com/office/word/2010/wordprocessingGroup" xmlns:wpi="http://schemas.microsoft.com/office/word/2010/wordprocessingInk" xmlns:wne="http://schemas.microsoft.com/office/word/2006/wordml" xmlns:wps="http://schemas.microsoft.com/office/word/2010/wordprocessingShape" mc:Ignorable="w14 w15 w16se w16cid w16 w16cex wp14">
+<w:document xmlns:wpc="http://schemas.microsoft.com/office/word/2010/wordprocessingCanvas" xmlns:mc="http://schemas.openxmlformats.org/markup-compatibility/2006" xmlns:o="urn:schemas-microsoft-com:office:office" xmlns:r="http://schemas.openxmlformats.org/officeDocument/2006/relationships" xmlns:m="http://schemas.openxmlformats.org/officeDocument/2006/math" xmlns:v="urn:schemas-microsoft-com:vml" xmlns:wp14="http://schemas.microsoft.com/office/word/2010/wordprocessingDrawing" xmlns:wp="http://schemas.openxmlformats.org/drawingml/2006/wordprocessingDrawing" xmlns:w10="urn:schemas-microsoft-com:office:word" xmlns:w="http://schemas.openxmlformats.org/wordprocessingml/2006/main" xmlns:w14="http://schemas.microsoft.com/office/word/2010/wordml" xmlns:wpg="http://schemas.microsoft.com/office/word/2010/wordprocessingGroup" xmlns:wpi="http://schemas.microsoft.com/office/word/2010/wordprocessingInk" xmlns:wne="http://schemas.microsoft.com/office/word/2006/wordml" xmlns:wps="http://schemas.microsoft.com/office/word/2010/wordprocessingShape" mc:Ignorable="w14 wp14">
   <w:body>
     <w:p>
       <w:pPr>
@@ -28,24 +28,68 @@
           <w:numId w:val="1"/>
         </w:numPr>
       </w:pPr>
+      <w:proofErr w:type="spellStart"/>
       <w:r>
         <w:t>CustomerId</w:t>
       </w:r>
-      <w:r>
-        <w:t xml:space="preserve"> (nếu là 1 là Khách lẻ) </w:t>
-      </w:r>
-    </w:p>
-    <w:p>
-      <w:pPr>
-        <w:pStyle w:val="ListParagraph"/>
-        <w:numPr>
-          <w:ilvl w:val="1"/>
-          <w:numId w:val="1"/>
-        </w:numPr>
-      </w:pPr>
+      <w:proofErr w:type="spellEnd"/>
+      <w:r>
+        <w:t xml:space="preserve"> (</w:t>
+      </w:r>
+      <w:proofErr w:type="spellStart"/>
+      <w:r>
+        <w:t>nếu</w:t>
+      </w:r>
+      <w:proofErr w:type="spellEnd"/>
+      <w:r>
+        <w:t xml:space="preserve"> </w:t>
+      </w:r>
+      <w:proofErr w:type="spellStart"/>
+      <w:r>
+        <w:t>là</w:t>
+      </w:r>
+      <w:proofErr w:type="spellEnd"/>
+      <w:r>
+        <w:t xml:space="preserve"> 1 </w:t>
+      </w:r>
+      <w:proofErr w:type="spellStart"/>
+      <w:r>
+        <w:t>là</w:t>
+      </w:r>
+      <w:proofErr w:type="spellEnd"/>
+      <w:r>
+        <w:t xml:space="preserve"> </w:t>
+      </w:r>
+      <w:proofErr w:type="spellStart"/>
+      <w:r>
+        <w:t>Khách</w:t>
+      </w:r>
+      <w:proofErr w:type="spellEnd"/>
+      <w:r>
+        <w:t xml:space="preserve"> </w:t>
+      </w:r>
+      <w:proofErr w:type="spellStart"/>
+      <w:r>
+        <w:t>lẻ</w:t>
+      </w:r>
+      <w:proofErr w:type="spellEnd"/>
+      <w:r>
+        <w:t xml:space="preserve">) </w:t>
+      </w:r>
+    </w:p>
+    <w:p>
+      <w:pPr>
+        <w:pStyle w:val="ListParagraph"/>
+        <w:numPr>
+          <w:ilvl w:val="1"/>
+          <w:numId w:val="1"/>
+        </w:numPr>
+      </w:pPr>
+      <w:proofErr w:type="spellStart"/>
       <w:r>
         <w:t>AccountId</w:t>
       </w:r>
+      <w:proofErr w:type="spellEnd"/>
       <w:r>
         <w:t xml:space="preserve"> FK</w:t>
       </w:r>
@@ -58,132 +102,513 @@
           <w:numId w:val="1"/>
         </w:numPr>
       </w:pPr>
+      <w:proofErr w:type="spellStart"/>
       <w:r>
         <w:t>CustomerName</w:t>
       </w:r>
-    </w:p>
-    <w:p>
-      <w:pPr>
-        <w:pStyle w:val="ListParagraph"/>
-        <w:numPr>
-          <w:ilvl w:val="1"/>
-          <w:numId w:val="1"/>
-        </w:numPr>
-      </w:pPr>
+      <w:proofErr w:type="spellEnd"/>
+    </w:p>
+    <w:p>
+      <w:pPr>
+        <w:pStyle w:val="ListParagraph"/>
+        <w:numPr>
+          <w:ilvl w:val="1"/>
+          <w:numId w:val="1"/>
+        </w:numPr>
+      </w:pPr>
+      <w:proofErr w:type="spellStart"/>
       <w:r>
         <w:t>IdentityId</w:t>
       </w:r>
-    </w:p>
-    <w:p>
-      <w:pPr>
-        <w:pStyle w:val="ListParagraph"/>
-        <w:numPr>
-          <w:ilvl w:val="1"/>
-          <w:numId w:val="1"/>
-        </w:numPr>
-      </w:pPr>
-      <w:r>
-        <w:t>StudentCode?</w:t>
-      </w:r>
-    </w:p>
-    <w:p>
-      <w:pPr>
-        <w:pStyle w:val="ListParagraph"/>
-        <w:numPr>
-          <w:ilvl w:val="1"/>
-          <w:numId w:val="1"/>
-        </w:numPr>
-      </w:pPr>
-      <w:r>
-        <w:t>Email</w:t>
-      </w:r>
+      <w:proofErr w:type="spellEnd"/>
+    </w:p>
+    <w:p>
+      <w:pPr>
+        <w:pStyle w:val="ListParagraph"/>
+        <w:numPr>
+          <w:ilvl w:val="1"/>
+          <w:numId w:val="1"/>
+        </w:numPr>
+      </w:pPr>
+      <w:proofErr w:type="spellStart"/>
+      <w:r>
+        <w:t>StudentCode</w:t>
+      </w:r>
+      <w:proofErr w:type="spellEnd"/>
+      <w:r>
+        <w:t>?</w:t>
+      </w:r>
+    </w:p>
+    <w:p>
+      <w:pPr>
+        <w:pStyle w:val="ListParagraph"/>
+        <w:numPr>
+          <w:ilvl w:val="1"/>
+          <w:numId w:val="1"/>
+        </w:numPr>
+      </w:pPr>
+      <w:r>
+        <w:t xml:space="preserve">Email </w:t>
+      </w:r>
+    </w:p>
+    <w:p>
+      <w:pPr>
+        <w:pStyle w:val="ListParagraph"/>
+        <w:numPr>
+          <w:ilvl w:val="1"/>
+          <w:numId w:val="1"/>
+        </w:numPr>
+      </w:pPr>
+      <w:proofErr w:type="spellStart"/>
+      <w:r>
+        <w:t>LastName</w:t>
+      </w:r>
+      <w:proofErr w:type="spellEnd"/>
+    </w:p>
+    <w:p>
+      <w:pPr>
+        <w:pStyle w:val="ListParagraph"/>
+        <w:numPr>
+          <w:ilvl w:val="1"/>
+          <w:numId w:val="1"/>
+        </w:numPr>
+      </w:pPr>
+      <w:proofErr w:type="spellStart"/>
+      <w:r>
+        <w:t>FistName</w:t>
+      </w:r>
+      <w:proofErr w:type="spellEnd"/>
+    </w:p>
+    <w:p>
+      <w:pPr>
+        <w:pStyle w:val="ListParagraph"/>
+        <w:numPr>
+          <w:ilvl w:val="1"/>
+          <w:numId w:val="1"/>
+        </w:numPr>
+      </w:pPr>
+      <w:r>
+        <w:t>Phone</w:t>
+      </w:r>
+    </w:p>
+    <w:p>
+      <w:pPr>
+        <w:pStyle w:val="ListParagraph"/>
+        <w:numPr>
+          <w:ilvl w:val="1"/>
+          <w:numId w:val="1"/>
+        </w:numPr>
+      </w:pPr>
+      <w:proofErr w:type="spellStart"/>
+      <w:r>
+        <w:t>BirthDate</w:t>
+      </w:r>
+      <w:proofErr w:type="spellEnd"/>
+    </w:p>
+    <w:p>
+      <w:pPr>
+        <w:pStyle w:val="ListParagraph"/>
+        <w:numPr>
+          <w:ilvl w:val="1"/>
+          <w:numId w:val="1"/>
+        </w:numPr>
+      </w:pPr>
+      <w:r>
+        <w:t>Address</w:t>
+      </w:r>
+    </w:p>
+    <w:p>
+      <w:pPr>
+        <w:pStyle w:val="ListParagraph"/>
+        <w:numPr>
+          <w:ilvl w:val="1"/>
+          <w:numId w:val="1"/>
+        </w:numPr>
+      </w:pPr>
+      <w:r>
+        <w:t>Gender</w:t>
+      </w:r>
+    </w:p>
+    <w:p>
+      <w:pPr>
+        <w:pStyle w:val="ListParagraph"/>
+        <w:numPr>
+          <w:ilvl w:val="1"/>
+          <w:numId w:val="1"/>
+        </w:numPr>
+      </w:pPr>
+      <w:r>
+        <w:t>Note</w:t>
+      </w:r>
+    </w:p>
+    <w:p>
+      <w:pPr>
+        <w:pStyle w:val="ListParagraph"/>
+        <w:numPr>
+          <w:ilvl w:val="1"/>
+          <w:numId w:val="1"/>
+        </w:numPr>
+      </w:pPr>
+      <w:r>
+        <w:t>)</w:t>
+      </w:r>
+    </w:p>
+    <w:p>
+      <w:pPr>
+        <w:pStyle w:val="ListParagraph"/>
+        <w:numPr>
+          <w:ilvl w:val="0"/>
+          <w:numId w:val="1"/>
+        </w:numPr>
+      </w:pPr>
+      <w:r>
+        <w:t>BOOK</w:t>
+      </w:r>
+      <w:r>
+        <w:t>S</w:t>
+      </w:r>
+      <w:r>
+        <w:t>(</w:t>
+      </w:r>
+    </w:p>
+    <w:p>
+      <w:pPr>
+        <w:pStyle w:val="ListParagraph"/>
+        <w:numPr>
+          <w:ilvl w:val="1"/>
+          <w:numId w:val="1"/>
+        </w:numPr>
+      </w:pPr>
+      <w:proofErr w:type="spellStart"/>
+      <w:r>
+        <w:t>BookId</w:t>
+      </w:r>
+      <w:proofErr w:type="spellEnd"/>
+    </w:p>
+    <w:p>
+      <w:pPr>
+        <w:pStyle w:val="ListParagraph"/>
+        <w:numPr>
+          <w:ilvl w:val="1"/>
+          <w:numId w:val="1"/>
+        </w:numPr>
+      </w:pPr>
+      <w:proofErr w:type="spellStart"/>
+      <w:r>
+        <w:t>BookName</w:t>
+      </w:r>
+      <w:proofErr w:type="spellEnd"/>
+    </w:p>
+    <w:p>
+      <w:pPr>
+        <w:pStyle w:val="ListParagraph"/>
+        <w:numPr>
+          <w:ilvl w:val="1"/>
+          <w:numId w:val="1"/>
+        </w:numPr>
+      </w:pPr>
+      <w:proofErr w:type="spellStart"/>
+      <w:r>
+        <w:t>SupplierId</w:t>
+      </w:r>
+      <w:proofErr w:type="spellEnd"/>
+    </w:p>
+    <w:p>
+      <w:pPr>
+        <w:pStyle w:val="ListParagraph"/>
+        <w:numPr>
+          <w:ilvl w:val="1"/>
+          <w:numId w:val="1"/>
+        </w:numPr>
+      </w:pPr>
+      <w:proofErr w:type="spellStart"/>
+      <w:r>
+        <w:t>CategoryId</w:t>
+      </w:r>
+      <w:proofErr w:type="spellEnd"/>
+    </w:p>
+    <w:p>
+      <w:pPr>
+        <w:pStyle w:val="ListParagraph"/>
+        <w:numPr>
+          <w:ilvl w:val="1"/>
+          <w:numId w:val="1"/>
+        </w:numPr>
+      </w:pPr>
+      <w:proofErr w:type="spellStart"/>
+      <w:r>
+        <w:t>AuthorId</w:t>
+      </w:r>
+      <w:proofErr w:type="spellEnd"/>
+    </w:p>
+    <w:p>
+      <w:pPr>
+        <w:pStyle w:val="ListParagraph"/>
+        <w:numPr>
+          <w:ilvl w:val="1"/>
+          <w:numId w:val="1"/>
+        </w:numPr>
+      </w:pPr>
+      <w:proofErr w:type="spellStart"/>
+      <w:r>
+        <w:t>OldAmount</w:t>
+      </w:r>
+      <w:proofErr w:type="spellEnd"/>
+      <w:r>
+        <w:t xml:space="preserve"> (</w:t>
+      </w:r>
+      <w:proofErr w:type="spellStart"/>
+      <w:r>
+        <w:t>Số</w:t>
+      </w:r>
+      <w:proofErr w:type="spellEnd"/>
       <w:r>
         <w:t xml:space="preserve"> </w:t>
       </w:r>
-    </w:p>
-    <w:p>
-      <w:pPr>
-        <w:pStyle w:val="ListParagraph"/>
-        <w:numPr>
-          <w:ilvl w:val="1"/>
-          <w:numId w:val="1"/>
-        </w:numPr>
-      </w:pPr>
+      <w:proofErr w:type="spellStart"/>
+      <w:r>
+        <w:t>lượng</w:t>
+      </w:r>
+      <w:proofErr w:type="spellEnd"/>
+      <w:r>
+        <w:t xml:space="preserve"> </w:t>
+      </w:r>
+      <w:proofErr w:type="spellStart"/>
+      <w:r>
+        <w:t>sách</w:t>
+      </w:r>
+      <w:proofErr w:type="spellEnd"/>
+      <w:r>
+        <w:t xml:space="preserve"> </w:t>
+      </w:r>
+      <w:proofErr w:type="spellStart"/>
+      <w:r>
+        <w:t>mượn</w:t>
+      </w:r>
+      <w:proofErr w:type="spellEnd"/>
+      <w:r>
+        <w:t>)</w:t>
+      </w:r>
+    </w:p>
+    <w:p>
+      <w:pPr>
+        <w:pStyle w:val="ListParagraph"/>
+        <w:numPr>
+          <w:ilvl w:val="1"/>
+          <w:numId w:val="1"/>
+        </w:numPr>
+      </w:pPr>
+      <w:proofErr w:type="spellStart"/>
+      <w:r>
+        <w:t>NewAmount</w:t>
+      </w:r>
+      <w:proofErr w:type="spellEnd"/>
+      <w:r>
+        <w:t xml:space="preserve"> (</w:t>
+      </w:r>
+      <w:proofErr w:type="spellStart"/>
+      <w:r>
+        <w:t>Số</w:t>
+      </w:r>
+      <w:proofErr w:type="spellEnd"/>
+      <w:r>
+        <w:t xml:space="preserve"> </w:t>
+      </w:r>
+      <w:proofErr w:type="spellStart"/>
+      <w:r>
+        <w:t>lượng</w:t>
+      </w:r>
+      <w:proofErr w:type="spellEnd"/>
+      <w:r>
+        <w:t xml:space="preserve"> </w:t>
+      </w:r>
+      <w:proofErr w:type="spellStart"/>
+      <w:r>
+        <w:t>sách</w:t>
+      </w:r>
+      <w:proofErr w:type="spellEnd"/>
+      <w:r>
+        <w:t xml:space="preserve"> </w:t>
+      </w:r>
+      <w:proofErr w:type="spellStart"/>
+      <w:r>
+        <w:t>bán</w:t>
+      </w:r>
+      <w:proofErr w:type="spellEnd"/>
+      <w:r>
+        <w:t>)</w:t>
+      </w:r>
+    </w:p>
+    <w:p>
+      <w:pPr>
+        <w:pStyle w:val="ListParagraph"/>
+        <w:numPr>
+          <w:ilvl w:val="1"/>
+          <w:numId w:val="1"/>
+        </w:numPr>
+      </w:pPr>
+      <w:r>
+        <w:t>Image</w:t>
+      </w:r>
+    </w:p>
+    <w:p>
+      <w:pPr>
+        <w:pStyle w:val="ListParagraph"/>
+        <w:numPr>
+          <w:ilvl w:val="1"/>
+          <w:numId w:val="1"/>
+        </w:numPr>
+      </w:pPr>
+      <w:proofErr w:type="spellStart"/>
+      <w:r>
+        <w:t>PageNumber</w:t>
+      </w:r>
+      <w:proofErr w:type="spellEnd"/>
+    </w:p>
+    <w:p>
+      <w:pPr>
+        <w:pStyle w:val="ListParagraph"/>
+        <w:numPr>
+          <w:ilvl w:val="1"/>
+          <w:numId w:val="1"/>
+        </w:numPr>
+      </w:pPr>
+      <w:r>
+        <w:t>Description</w:t>
+      </w:r>
+    </w:p>
+    <w:p>
+      <w:pPr>
+        <w:pStyle w:val="ListParagraph"/>
+        <w:numPr>
+          <w:ilvl w:val="1"/>
+          <w:numId w:val="1"/>
+        </w:numPr>
+      </w:pPr>
+      <w:proofErr w:type="spellStart"/>
+      <w:r>
+        <w:t>CostPrice</w:t>
+      </w:r>
+      <w:proofErr w:type="spellEnd"/>
+    </w:p>
+    <w:p>
+      <w:pPr>
+        <w:pStyle w:val="ListParagraph"/>
+        <w:numPr>
+          <w:ilvl w:val="1"/>
+          <w:numId w:val="1"/>
+        </w:numPr>
+      </w:pPr>
+      <w:proofErr w:type="spellStart"/>
+      <w:r>
+        <w:t>RetailPrice</w:t>
+      </w:r>
+      <w:proofErr w:type="spellEnd"/>
+    </w:p>
+    <w:p>
+      <w:pPr>
+        <w:pStyle w:val="ListParagraph"/>
+        <w:numPr>
+          <w:ilvl w:val="1"/>
+          <w:numId w:val="1"/>
+        </w:numPr>
+      </w:pPr>
+      <w:r>
+        <w:t>Discount</w:t>
+      </w:r>
+    </w:p>
+    <w:p>
+      <w:pPr>
+        <w:pStyle w:val="ListParagraph"/>
+        <w:numPr>
+          <w:ilvl w:val="1"/>
+          <w:numId w:val="1"/>
+        </w:numPr>
+      </w:pPr>
+      <w:r>
+        <w:t>Rank</w:t>
+      </w:r>
+      <w:r>
+        <w:t>ing</w:t>
+      </w:r>
+    </w:p>
+    <w:p>
+      <w:pPr>
+        <w:pStyle w:val="ListParagraph"/>
+        <w:numPr>
+          <w:ilvl w:val="1"/>
+          <w:numId w:val="1"/>
+        </w:numPr>
+      </w:pPr>
+      <w:r>
+        <w:t>Note</w:t>
+      </w:r>
+    </w:p>
+    <w:p>
+      <w:pPr>
+        <w:pStyle w:val="ListParagraph"/>
+        <w:numPr>
+          <w:ilvl w:val="1"/>
+          <w:numId w:val="1"/>
+        </w:numPr>
+      </w:pPr>
+      <w:r>
+        <w:t>)</w:t>
+      </w:r>
+    </w:p>
+    <w:p>
+      <w:pPr>
+        <w:pStyle w:val="ListParagraph"/>
+        <w:numPr>
+          <w:ilvl w:val="0"/>
+          <w:numId w:val="1"/>
+        </w:numPr>
+      </w:pPr>
+      <w:r>
+        <w:t>AUTHORS(</w:t>
+      </w:r>
+    </w:p>
+    <w:p>
+      <w:pPr>
+        <w:pStyle w:val="ListParagraph"/>
+        <w:numPr>
+          <w:ilvl w:val="1"/>
+          <w:numId w:val="1"/>
+        </w:numPr>
+      </w:pPr>
+      <w:proofErr w:type="spellStart"/>
+      <w:r>
+        <w:t>AuthorId</w:t>
+      </w:r>
+      <w:proofErr w:type="spellEnd"/>
+    </w:p>
+    <w:p>
+      <w:pPr>
+        <w:pStyle w:val="ListParagraph"/>
+        <w:numPr>
+          <w:ilvl w:val="1"/>
+          <w:numId w:val="1"/>
+        </w:numPr>
+      </w:pPr>
+      <w:proofErr w:type="spellStart"/>
+      <w:r>
+        <w:t>FirstName</w:t>
+      </w:r>
+      <w:proofErr w:type="spellEnd"/>
+    </w:p>
+    <w:p>
+      <w:pPr>
+        <w:pStyle w:val="ListParagraph"/>
+        <w:numPr>
+          <w:ilvl w:val="1"/>
+          <w:numId w:val="1"/>
+        </w:numPr>
+      </w:pPr>
+      <w:proofErr w:type="spellStart"/>
       <w:r>
         <w:t>LastName</w:t>
       </w:r>
-    </w:p>
-    <w:p>
-      <w:pPr>
-        <w:pStyle w:val="ListParagraph"/>
-        <w:numPr>
-          <w:ilvl w:val="1"/>
-          <w:numId w:val="1"/>
-        </w:numPr>
-      </w:pPr>
-      <w:r>
-        <w:t>FistName</w:t>
-      </w:r>
-    </w:p>
-    <w:p>
-      <w:pPr>
-        <w:pStyle w:val="ListParagraph"/>
-        <w:numPr>
-          <w:ilvl w:val="1"/>
-          <w:numId w:val="1"/>
-        </w:numPr>
-      </w:pPr>
-      <w:r>
-        <w:t>Phone</w:t>
-      </w:r>
-    </w:p>
-    <w:p>
-      <w:pPr>
-        <w:pStyle w:val="ListParagraph"/>
-        <w:numPr>
-          <w:ilvl w:val="1"/>
-          <w:numId w:val="1"/>
-        </w:numPr>
-      </w:pPr>
-      <w:r>
-        <w:t>BirthDate</w:t>
-      </w:r>
-    </w:p>
-    <w:p>
-      <w:pPr>
-        <w:pStyle w:val="ListParagraph"/>
-        <w:numPr>
-          <w:ilvl w:val="1"/>
-          <w:numId w:val="1"/>
-        </w:numPr>
-      </w:pPr>
-      <w:r>
-        <w:t>Address</w:t>
-      </w:r>
-    </w:p>
-    <w:p>
-      <w:pPr>
-        <w:pStyle w:val="ListParagraph"/>
-        <w:numPr>
-          <w:ilvl w:val="1"/>
-          <w:numId w:val="1"/>
-        </w:numPr>
-      </w:pPr>
-      <w:r>
-        <w:t>Gender</w:t>
-      </w:r>
-    </w:p>
-    <w:p>
-      <w:pPr>
-        <w:pStyle w:val="ListParagraph"/>
-        <w:numPr>
-          <w:ilvl w:val="1"/>
-          <w:numId w:val="1"/>
-        </w:numPr>
-      </w:pPr>
-      <w:r>
-        <w:t>Note</w:t>
-      </w:r>
+      <w:proofErr w:type="spellEnd"/>
     </w:p>
     <w:p>
       <w:pPr>
@@ -206,7 +631,89 @@
         </w:numPr>
       </w:pPr>
       <w:r>
-        <w:t>BOOK</w:t>
+        <w:t>BOOK CATEGOR</w:t>
+      </w:r>
+      <w:r>
+        <w:t>IES</w:t>
+      </w:r>
+      <w:r>
+        <w:t>(</w:t>
+      </w:r>
+    </w:p>
+    <w:p>
+      <w:pPr>
+        <w:pStyle w:val="ListParagraph"/>
+        <w:numPr>
+          <w:ilvl w:val="1"/>
+          <w:numId w:val="1"/>
+        </w:numPr>
+      </w:pPr>
+      <w:proofErr w:type="spellStart"/>
+      <w:r>
+        <w:t>CategoryId</w:t>
+      </w:r>
+      <w:proofErr w:type="spellEnd"/>
+    </w:p>
+    <w:p>
+      <w:pPr>
+        <w:pStyle w:val="ListParagraph"/>
+        <w:numPr>
+          <w:ilvl w:val="1"/>
+          <w:numId w:val="1"/>
+        </w:numPr>
+      </w:pPr>
+      <w:proofErr w:type="spellStart"/>
+      <w:r>
+        <w:t>CategoryName</w:t>
+      </w:r>
+      <w:proofErr w:type="spellEnd"/>
+    </w:p>
+    <w:p>
+      <w:pPr>
+        <w:pStyle w:val="ListParagraph"/>
+        <w:numPr>
+          <w:ilvl w:val="1"/>
+          <w:numId w:val="1"/>
+        </w:numPr>
+      </w:pPr>
+      <w:r>
+        <w:t>Description</w:t>
+      </w:r>
+    </w:p>
+    <w:p>
+      <w:pPr>
+        <w:pStyle w:val="ListParagraph"/>
+        <w:numPr>
+          <w:ilvl w:val="1"/>
+          <w:numId w:val="1"/>
+        </w:numPr>
+      </w:pPr>
+      <w:r>
+        <w:t>Notes</w:t>
+      </w:r>
+    </w:p>
+    <w:p>
+      <w:pPr>
+        <w:pStyle w:val="ListParagraph"/>
+        <w:numPr>
+          <w:ilvl w:val="1"/>
+          <w:numId w:val="1"/>
+        </w:numPr>
+      </w:pPr>
+      <w:r>
+        <w:t>)</w:t>
+      </w:r>
+    </w:p>
+    <w:p>
+      <w:pPr>
+        <w:pStyle w:val="ListParagraph"/>
+        <w:numPr>
+          <w:ilvl w:val="0"/>
+          <w:numId w:val="1"/>
+        </w:numPr>
+      </w:pPr>
+      <w:r>
+        <w:t>SUPPLIER</w:t>
       </w:r>
       <w:r>
         <w:t>S</w:t>
@@ -223,397 +730,54 @@
           <w:numId w:val="1"/>
         </w:numPr>
       </w:pPr>
-      <w:r>
-        <w:t>BookId</w:t>
-      </w:r>
-    </w:p>
-    <w:p>
-      <w:pPr>
-        <w:pStyle w:val="ListParagraph"/>
-        <w:numPr>
-          <w:ilvl w:val="1"/>
-          <w:numId w:val="1"/>
-        </w:numPr>
-      </w:pPr>
-      <w:r>
-        <w:t>BookName</w:t>
-      </w:r>
-    </w:p>
-    <w:p>
-      <w:pPr>
-        <w:pStyle w:val="ListParagraph"/>
-        <w:numPr>
-          <w:ilvl w:val="1"/>
-          <w:numId w:val="1"/>
-        </w:numPr>
-      </w:pPr>
-      <w:r>
-        <w:t>SupplierId</w:t>
-      </w:r>
-    </w:p>
-    <w:p>
-      <w:pPr>
-        <w:pStyle w:val="ListParagraph"/>
-        <w:numPr>
-          <w:ilvl w:val="1"/>
-          <w:numId w:val="1"/>
-        </w:numPr>
-      </w:pPr>
-      <w:r>
-        <w:t>CategoryId</w:t>
-      </w:r>
-    </w:p>
-    <w:p>
-      <w:pPr>
-        <w:pStyle w:val="ListParagraph"/>
-        <w:numPr>
-          <w:ilvl w:val="1"/>
-          <w:numId w:val="1"/>
-        </w:numPr>
-      </w:pPr>
-      <w:r>
-        <w:t>AuthorId</w:t>
-      </w:r>
-    </w:p>
-    <w:p>
-      <w:pPr>
-        <w:pStyle w:val="ListParagraph"/>
-        <w:numPr>
-          <w:ilvl w:val="1"/>
-          <w:numId w:val="1"/>
-        </w:numPr>
-      </w:pPr>
-      <w:r>
-        <w:t>OldAmount (Số lượng sách mượn)</w:t>
-      </w:r>
-    </w:p>
-    <w:p>
-      <w:pPr>
-        <w:pStyle w:val="ListParagraph"/>
-        <w:numPr>
-          <w:ilvl w:val="1"/>
-          <w:numId w:val="1"/>
-        </w:numPr>
-      </w:pPr>
-      <w:r>
-        <w:t>NewAmount (Số lượng sách bán)</w:t>
-      </w:r>
-    </w:p>
-    <w:p>
-      <w:pPr>
-        <w:pStyle w:val="ListParagraph"/>
-        <w:numPr>
-          <w:ilvl w:val="1"/>
-          <w:numId w:val="1"/>
-        </w:numPr>
-      </w:pPr>
-      <w:r>
-        <w:t>Image</w:t>
-      </w:r>
-    </w:p>
-    <w:p>
-      <w:pPr>
-        <w:pStyle w:val="ListParagraph"/>
-        <w:numPr>
-          <w:ilvl w:val="1"/>
-          <w:numId w:val="1"/>
-        </w:numPr>
-      </w:pPr>
-      <w:r>
-        <w:t>PageNumber</w:t>
-      </w:r>
-    </w:p>
-    <w:p>
-      <w:pPr>
-        <w:pStyle w:val="ListParagraph"/>
-        <w:numPr>
-          <w:ilvl w:val="1"/>
-          <w:numId w:val="1"/>
-        </w:numPr>
-      </w:pPr>
-      <w:r>
-        <w:t>Description</w:t>
-      </w:r>
-    </w:p>
-    <w:p>
-      <w:pPr>
-        <w:pStyle w:val="ListParagraph"/>
-        <w:numPr>
-          <w:ilvl w:val="1"/>
-          <w:numId w:val="1"/>
-        </w:numPr>
-      </w:pPr>
-      <w:r>
-        <w:t>CostPrice</w:t>
-      </w:r>
-    </w:p>
-    <w:p>
-      <w:pPr>
-        <w:pStyle w:val="ListParagraph"/>
-        <w:numPr>
-          <w:ilvl w:val="1"/>
-          <w:numId w:val="1"/>
-        </w:numPr>
-      </w:pPr>
-      <w:r>
-        <w:t>RetailPrice</w:t>
-      </w:r>
-    </w:p>
-    <w:p>
-      <w:pPr>
-        <w:pStyle w:val="ListParagraph"/>
-        <w:numPr>
-          <w:ilvl w:val="1"/>
-          <w:numId w:val="1"/>
-        </w:numPr>
-      </w:pPr>
-      <w:r>
-        <w:t>Discount</w:t>
-      </w:r>
-    </w:p>
-    <w:p>
-      <w:pPr>
-        <w:pStyle w:val="ListParagraph"/>
-        <w:numPr>
-          <w:ilvl w:val="1"/>
-          <w:numId w:val="1"/>
-        </w:numPr>
-      </w:pPr>
-      <w:r>
-        <w:t>Rank</w:t>
-      </w:r>
-      <w:r>
-        <w:t>ing</w:t>
-      </w:r>
-    </w:p>
-    <w:p>
-      <w:pPr>
-        <w:pStyle w:val="ListParagraph"/>
-        <w:numPr>
-          <w:ilvl w:val="1"/>
-          <w:numId w:val="1"/>
-        </w:numPr>
-      </w:pPr>
-      <w:r>
-        <w:t>Note</w:t>
-      </w:r>
-    </w:p>
-    <w:p>
-      <w:pPr>
-        <w:pStyle w:val="ListParagraph"/>
-        <w:numPr>
-          <w:ilvl w:val="1"/>
-          <w:numId w:val="1"/>
-        </w:numPr>
-      </w:pPr>
-      <w:r>
-        <w:t>)</w:t>
-      </w:r>
-    </w:p>
-    <w:p>
-      <w:pPr>
-        <w:pStyle w:val="ListParagraph"/>
-        <w:numPr>
-          <w:ilvl w:val="0"/>
-          <w:numId w:val="1"/>
-        </w:numPr>
-      </w:pPr>
-      <w:r>
-        <w:t>AUTHORS(</w:t>
-      </w:r>
-    </w:p>
-    <w:p>
-      <w:pPr>
-        <w:pStyle w:val="ListParagraph"/>
-        <w:numPr>
-          <w:ilvl w:val="1"/>
-          <w:numId w:val="1"/>
-        </w:numPr>
-      </w:pPr>
-      <w:r>
-        <w:t>AuthorId</w:t>
-      </w:r>
-    </w:p>
-    <w:p>
-      <w:pPr>
-        <w:pStyle w:val="ListParagraph"/>
-        <w:numPr>
-          <w:ilvl w:val="1"/>
-          <w:numId w:val="1"/>
-        </w:numPr>
-      </w:pPr>
-      <w:r>
-        <w:t>FirstName</w:t>
-      </w:r>
-    </w:p>
-    <w:p>
-      <w:pPr>
-        <w:pStyle w:val="ListParagraph"/>
-        <w:numPr>
-          <w:ilvl w:val="1"/>
-          <w:numId w:val="1"/>
-        </w:numPr>
-      </w:pPr>
-      <w:r>
-        <w:t>LastName</w:t>
-      </w:r>
-    </w:p>
-    <w:p>
-      <w:pPr>
-        <w:pStyle w:val="ListParagraph"/>
-        <w:numPr>
-          <w:ilvl w:val="1"/>
-          <w:numId w:val="1"/>
-        </w:numPr>
-      </w:pPr>
-      <w:r>
-        <w:t>)</w:t>
-      </w:r>
-    </w:p>
-    <w:p>
-      <w:pPr>
-        <w:pStyle w:val="ListParagraph"/>
-        <w:numPr>
-          <w:ilvl w:val="0"/>
-          <w:numId w:val="1"/>
-        </w:numPr>
-      </w:pPr>
-      <w:r>
-        <w:t>BOOK CATEGOR</w:t>
-      </w:r>
-      <w:r>
-        <w:t>IES</w:t>
-      </w:r>
-      <w:r>
-        <w:t>(</w:t>
-      </w:r>
-    </w:p>
-    <w:p>
-      <w:pPr>
-        <w:pStyle w:val="ListParagraph"/>
-        <w:numPr>
-          <w:ilvl w:val="1"/>
-          <w:numId w:val="1"/>
-        </w:numPr>
-      </w:pPr>
-      <w:r>
-        <w:t>CategoryId</w:t>
-      </w:r>
-    </w:p>
-    <w:p>
-      <w:pPr>
-        <w:pStyle w:val="ListParagraph"/>
-        <w:numPr>
-          <w:ilvl w:val="1"/>
-          <w:numId w:val="1"/>
-        </w:numPr>
-      </w:pPr>
-      <w:r>
-        <w:t>CategoryName</w:t>
-      </w:r>
-    </w:p>
-    <w:p>
-      <w:pPr>
-        <w:pStyle w:val="ListParagraph"/>
-        <w:numPr>
-          <w:ilvl w:val="1"/>
-          <w:numId w:val="1"/>
-        </w:numPr>
-      </w:pPr>
-      <w:r>
-        <w:t>Description</w:t>
-      </w:r>
-    </w:p>
-    <w:p>
-      <w:pPr>
-        <w:pStyle w:val="ListParagraph"/>
-        <w:numPr>
-          <w:ilvl w:val="1"/>
-          <w:numId w:val="1"/>
-        </w:numPr>
-      </w:pPr>
-      <w:r>
-        <w:t>Notes</w:t>
-      </w:r>
-    </w:p>
-    <w:p>
-      <w:pPr>
-        <w:pStyle w:val="ListParagraph"/>
-        <w:numPr>
-          <w:ilvl w:val="1"/>
-          <w:numId w:val="1"/>
-        </w:numPr>
-      </w:pPr>
-      <w:r>
-        <w:t>)</w:t>
-      </w:r>
-    </w:p>
-    <w:p>
-      <w:pPr>
-        <w:pStyle w:val="ListParagraph"/>
-        <w:numPr>
-          <w:ilvl w:val="0"/>
-          <w:numId w:val="1"/>
-        </w:numPr>
-      </w:pPr>
-      <w:r>
-        <w:t>SUPPLIER</w:t>
-      </w:r>
-      <w:r>
-        <w:t>S</w:t>
-      </w:r>
-      <w:r>
-        <w:t>(</w:t>
-      </w:r>
-    </w:p>
-    <w:p>
-      <w:pPr>
-        <w:pStyle w:val="ListParagraph"/>
-        <w:numPr>
-          <w:ilvl w:val="1"/>
-          <w:numId w:val="1"/>
-        </w:numPr>
-      </w:pPr>
+      <w:proofErr w:type="spellStart"/>
       <w:r>
         <w:lastRenderedPageBreak/>
         <w:t>SuplierID</w:t>
       </w:r>
-    </w:p>
-    <w:p>
-      <w:pPr>
-        <w:pStyle w:val="ListParagraph"/>
-        <w:numPr>
-          <w:ilvl w:val="1"/>
-          <w:numId w:val="1"/>
-        </w:numPr>
-      </w:pPr>
+      <w:proofErr w:type="spellEnd"/>
+    </w:p>
+    <w:p>
+      <w:pPr>
+        <w:pStyle w:val="ListParagraph"/>
+        <w:numPr>
+          <w:ilvl w:val="1"/>
+          <w:numId w:val="1"/>
+        </w:numPr>
+      </w:pPr>
+      <w:proofErr w:type="spellStart"/>
       <w:r>
         <w:t>CompanyName</w:t>
       </w:r>
-    </w:p>
-    <w:p>
-      <w:pPr>
-        <w:pStyle w:val="ListParagraph"/>
-        <w:numPr>
-          <w:ilvl w:val="1"/>
-          <w:numId w:val="1"/>
-        </w:numPr>
-      </w:pPr>
+      <w:proofErr w:type="spellEnd"/>
+    </w:p>
+    <w:p>
+      <w:pPr>
+        <w:pStyle w:val="ListParagraph"/>
+        <w:numPr>
+          <w:ilvl w:val="1"/>
+          <w:numId w:val="1"/>
+        </w:numPr>
+      </w:pPr>
+      <w:proofErr w:type="spellStart"/>
       <w:r>
         <w:t>ContactName</w:t>
       </w:r>
-    </w:p>
-    <w:p>
-      <w:pPr>
-        <w:pStyle w:val="ListParagraph"/>
-        <w:numPr>
-          <w:ilvl w:val="1"/>
-          <w:numId w:val="1"/>
-        </w:numPr>
-      </w:pPr>
+      <w:proofErr w:type="spellEnd"/>
+    </w:p>
+    <w:p>
+      <w:pPr>
+        <w:pStyle w:val="ListParagraph"/>
+        <w:numPr>
+          <w:ilvl w:val="1"/>
+          <w:numId w:val="1"/>
+        </w:numPr>
+      </w:pPr>
+      <w:proofErr w:type="spellStart"/>
       <w:r>
         <w:t>ContactTitle</w:t>
       </w:r>
+      <w:proofErr w:type="spellEnd"/>
     </w:p>
     <w:p>
       <w:pPr>
@@ -695,9 +859,11 @@
           <w:numId w:val="1"/>
         </w:numPr>
       </w:pPr>
+      <w:proofErr w:type="spellStart"/>
       <w:r>
         <w:t>Url</w:t>
       </w:r>
+      <w:proofErr w:type="spellEnd"/>
     </w:p>
     <w:p>
       <w:pPr>
@@ -743,45 +909,53 @@
           <w:numId w:val="1"/>
         </w:numPr>
       </w:pPr>
+      <w:proofErr w:type="spellStart"/>
       <w:r>
         <w:t>OrderId</w:t>
       </w:r>
-    </w:p>
-    <w:p>
-      <w:pPr>
-        <w:pStyle w:val="ListParagraph"/>
-        <w:numPr>
-          <w:ilvl w:val="1"/>
-          <w:numId w:val="1"/>
-        </w:numPr>
-      </w:pPr>
+      <w:proofErr w:type="spellEnd"/>
+    </w:p>
+    <w:p>
+      <w:pPr>
+        <w:pStyle w:val="ListParagraph"/>
+        <w:numPr>
+          <w:ilvl w:val="1"/>
+          <w:numId w:val="1"/>
+        </w:numPr>
+      </w:pPr>
+      <w:proofErr w:type="spellStart"/>
       <w:r>
         <w:t>CustomerId</w:t>
       </w:r>
-    </w:p>
-    <w:p>
-      <w:pPr>
-        <w:pStyle w:val="ListParagraph"/>
-        <w:numPr>
-          <w:ilvl w:val="1"/>
-          <w:numId w:val="1"/>
-        </w:numPr>
-      </w:pPr>
+      <w:proofErr w:type="spellEnd"/>
+    </w:p>
+    <w:p>
+      <w:pPr>
+        <w:pStyle w:val="ListParagraph"/>
+        <w:numPr>
+          <w:ilvl w:val="1"/>
+          <w:numId w:val="1"/>
+        </w:numPr>
+      </w:pPr>
+      <w:proofErr w:type="spellStart"/>
       <w:r>
         <w:t>EmployeeId</w:t>
       </w:r>
-    </w:p>
-    <w:p>
-      <w:pPr>
-        <w:pStyle w:val="ListParagraph"/>
-        <w:numPr>
-          <w:ilvl w:val="1"/>
-          <w:numId w:val="1"/>
-        </w:numPr>
-      </w:pPr>
+      <w:proofErr w:type="spellEnd"/>
+    </w:p>
+    <w:p>
+      <w:pPr>
+        <w:pStyle w:val="ListParagraph"/>
+        <w:numPr>
+          <w:ilvl w:val="1"/>
+          <w:numId w:val="1"/>
+        </w:numPr>
+      </w:pPr>
+      <w:proofErr w:type="spellStart"/>
       <w:r>
         <w:t>OrderDate</w:t>
       </w:r>
+      <w:proofErr w:type="spellEnd"/>
     </w:p>
     <w:p>
       <w:pPr>
@@ -810,17 +984,37 @@
         <w:t xml:space="preserve">ype: ‘in’ | ‘out’ </w:t>
       </w:r>
       <w:r>
-        <w:t>(Hóa đơn xuất, nhập)</w:t>
-      </w:r>
-    </w:p>
-    <w:p>
-      <w:pPr>
-        <w:pStyle w:val="ListParagraph"/>
-        <w:numPr>
-          <w:ilvl w:val="1"/>
-          <w:numId w:val="1"/>
-        </w:numPr>
-      </w:pPr>
+        <w:t>(</w:t>
+      </w:r>
+      <w:proofErr w:type="spellStart"/>
+      <w:r>
+        <w:t>Hóa</w:t>
+      </w:r>
+      <w:proofErr w:type="spellEnd"/>
+      <w:r>
+        <w:t xml:space="preserve"> </w:t>
+      </w:r>
+      <w:proofErr w:type="spellStart"/>
+      <w:r>
+        <w:t>đơn</w:t>
+      </w:r>
+      <w:proofErr w:type="spellEnd"/>
+      <w:r>
+        <w:t xml:space="preserve"> </w:t>
+      </w:r>
+      <w:proofErr w:type="spellStart"/>
+      <w:r>
+        <w:t>xuất</w:t>
+      </w:r>
+      <w:proofErr w:type="spellEnd"/>
+      <w:r>
+        <w:t xml:space="preserve">, </w:t>
+      </w:r>
+      <w:proofErr w:type="spellStart"/>
+      <w:r>
+        <w:t>nhập</w:t>
+      </w:r>
+      <w:proofErr w:type="spellEnd"/>
       <w:r>
         <w:t>)</w:t>
       </w:r>
@@ -829,6 +1023,18 @@
       <w:pPr>
         <w:pStyle w:val="ListParagraph"/>
         <w:numPr>
+          <w:ilvl w:val="1"/>
+          <w:numId w:val="1"/>
+        </w:numPr>
+      </w:pPr>
+      <w:r>
+        <w:t>)</w:t>
+      </w:r>
+    </w:p>
+    <w:p>
+      <w:pPr>
+        <w:pStyle w:val="ListParagraph"/>
+        <w:numPr>
           <w:ilvl w:val="0"/>
           <w:numId w:val="1"/>
         </w:numPr>
@@ -845,33 +1051,39 @@
           <w:numId w:val="1"/>
         </w:numPr>
       </w:pPr>
+      <w:proofErr w:type="spellStart"/>
       <w:r>
         <w:t>OrderId</w:t>
       </w:r>
-    </w:p>
-    <w:p>
-      <w:pPr>
-        <w:pStyle w:val="ListParagraph"/>
-        <w:numPr>
-          <w:ilvl w:val="1"/>
-          <w:numId w:val="1"/>
-        </w:numPr>
-      </w:pPr>
+      <w:proofErr w:type="spellEnd"/>
+    </w:p>
+    <w:p>
+      <w:pPr>
+        <w:pStyle w:val="ListParagraph"/>
+        <w:numPr>
+          <w:ilvl w:val="1"/>
+          <w:numId w:val="1"/>
+        </w:numPr>
+      </w:pPr>
+      <w:proofErr w:type="spellStart"/>
       <w:r>
         <w:t>BookId</w:t>
       </w:r>
-    </w:p>
-    <w:p>
-      <w:pPr>
-        <w:pStyle w:val="ListParagraph"/>
-        <w:numPr>
-          <w:ilvl w:val="1"/>
-          <w:numId w:val="1"/>
-        </w:numPr>
-      </w:pPr>
+      <w:proofErr w:type="spellEnd"/>
+    </w:p>
+    <w:p>
+      <w:pPr>
+        <w:pStyle w:val="ListParagraph"/>
+        <w:numPr>
+          <w:ilvl w:val="1"/>
+          <w:numId w:val="1"/>
+        </w:numPr>
+      </w:pPr>
+      <w:proofErr w:type="spellStart"/>
       <w:r>
         <w:t>RetailPrice</w:t>
       </w:r>
+      <w:proofErr w:type="spellEnd"/>
     </w:p>
     <w:p>
       <w:pPr>
@@ -906,7 +1118,15 @@
         </w:numPr>
       </w:pPr>
       <w:r>
-        <w:t>Total (RetailPrice * Quantity * (1 - Discount))</w:t>
+        <w:t>Total (</w:t>
+      </w:r>
+      <w:proofErr w:type="spellStart"/>
+      <w:r>
+        <w:t>RetailPrice</w:t>
+      </w:r>
+      <w:proofErr w:type="spellEnd"/>
+      <w:r>
+        <w:t xml:space="preserve"> * Quantity * (1 - Discount))</w:t>
       </w:r>
     </w:p>
     <w:p>
@@ -959,45 +1179,55 @@
           <w:numId w:val="1"/>
         </w:numPr>
       </w:pPr>
+      <w:proofErr w:type="spellStart"/>
       <w:r>
         <w:t>EmployeesId</w:t>
       </w:r>
-    </w:p>
-    <w:p>
-      <w:pPr>
-        <w:pStyle w:val="ListParagraph"/>
-        <w:numPr>
-          <w:ilvl w:val="1"/>
-          <w:numId w:val="1"/>
-        </w:numPr>
-      </w:pPr>
+      <w:bookmarkStart w:id="0" w:name="_GoBack"/>
+      <w:bookmarkEnd w:id="0"/>
+      <w:proofErr w:type="spellEnd"/>
+    </w:p>
+    <w:p>
+      <w:pPr>
+        <w:pStyle w:val="ListParagraph"/>
+        <w:numPr>
+          <w:ilvl w:val="1"/>
+          <w:numId w:val="1"/>
+        </w:numPr>
+      </w:pPr>
+      <w:proofErr w:type="spellStart"/>
       <w:r>
         <w:t>IdentityID</w:t>
       </w:r>
-    </w:p>
-    <w:p>
-      <w:pPr>
-        <w:pStyle w:val="ListParagraph"/>
-        <w:numPr>
-          <w:ilvl w:val="1"/>
-          <w:numId w:val="1"/>
-        </w:numPr>
-      </w:pPr>
+      <w:proofErr w:type="spellEnd"/>
+    </w:p>
+    <w:p>
+      <w:pPr>
+        <w:pStyle w:val="ListParagraph"/>
+        <w:numPr>
+          <w:ilvl w:val="1"/>
+          <w:numId w:val="1"/>
+        </w:numPr>
+      </w:pPr>
+      <w:proofErr w:type="spellStart"/>
       <w:r>
         <w:t>LastName</w:t>
       </w:r>
-    </w:p>
-    <w:p>
-      <w:pPr>
-        <w:pStyle w:val="ListParagraph"/>
-        <w:numPr>
-          <w:ilvl w:val="1"/>
-          <w:numId w:val="1"/>
-        </w:numPr>
-      </w:pPr>
+      <w:proofErr w:type="spellEnd"/>
+    </w:p>
+    <w:p>
+      <w:pPr>
+        <w:pStyle w:val="ListParagraph"/>
+        <w:numPr>
+          <w:ilvl w:val="1"/>
+          <w:numId w:val="1"/>
+        </w:numPr>
+      </w:pPr>
+      <w:proofErr w:type="spellStart"/>
       <w:r>
         <w:t>FistName</w:t>
       </w:r>
+      <w:proofErr w:type="spellEnd"/>
     </w:p>
     <w:p>
       <w:pPr>
@@ -1019,21 +1249,25 @@
           <w:numId w:val="1"/>
         </w:numPr>
       </w:pPr>
+      <w:proofErr w:type="spellStart"/>
       <w:r>
         <w:t>BirthDate</w:t>
       </w:r>
-    </w:p>
-    <w:p>
-      <w:pPr>
-        <w:pStyle w:val="ListParagraph"/>
-        <w:numPr>
-          <w:ilvl w:val="1"/>
-          <w:numId w:val="1"/>
-        </w:numPr>
-      </w:pPr>
+      <w:proofErr w:type="spellEnd"/>
+    </w:p>
+    <w:p>
+      <w:pPr>
+        <w:pStyle w:val="ListParagraph"/>
+        <w:numPr>
+          <w:ilvl w:val="1"/>
+          <w:numId w:val="1"/>
+        </w:numPr>
+      </w:pPr>
+      <w:proofErr w:type="spellStart"/>
       <w:r>
         <w:t>HireDate</w:t>
       </w:r>
+      <w:proofErr w:type="spellEnd"/>
     </w:p>
     <w:p>
       <w:pPr>
@@ -1082,21 +1316,68 @@
           <w:numId w:val="1"/>
         </w:numPr>
       </w:pPr>
-      <w:r>
-        <w:t>BasicRate (Lương cơ bản theo giờ)</w:t>
-      </w:r>
-    </w:p>
-    <w:p>
-      <w:pPr>
-        <w:pStyle w:val="ListParagraph"/>
-        <w:numPr>
-          <w:ilvl w:val="1"/>
-          <w:numId w:val="1"/>
-        </w:numPr>
-      </w:pPr>
+      <w:proofErr w:type="spellStart"/>
+      <w:r>
+        <w:t>BasicRate</w:t>
+      </w:r>
+      <w:proofErr w:type="spellEnd"/>
+      <w:r>
+        <w:t xml:space="preserve"> (</w:t>
+      </w:r>
+      <w:proofErr w:type="spellStart"/>
+      <w:r>
+        <w:t>Lương</w:t>
+      </w:r>
+      <w:proofErr w:type="spellEnd"/>
+      <w:r>
+        <w:t xml:space="preserve"> </w:t>
+      </w:r>
+      <w:proofErr w:type="spellStart"/>
+      <w:r>
+        <w:t>cơ</w:t>
+      </w:r>
+      <w:proofErr w:type="spellEnd"/>
+      <w:r>
+        <w:t xml:space="preserve"> </w:t>
+      </w:r>
+      <w:proofErr w:type="spellStart"/>
+      <w:r>
+        <w:t>bản</w:t>
+      </w:r>
+      <w:proofErr w:type="spellEnd"/>
+      <w:r>
+        <w:t xml:space="preserve"> </w:t>
+      </w:r>
+      <w:proofErr w:type="spellStart"/>
+      <w:r>
+        <w:t>theo</w:t>
+      </w:r>
+      <w:proofErr w:type="spellEnd"/>
+      <w:r>
+        <w:t xml:space="preserve"> </w:t>
+      </w:r>
+      <w:proofErr w:type="spellStart"/>
+      <w:r>
+        <w:t>giờ</w:t>
+      </w:r>
+      <w:proofErr w:type="spellEnd"/>
+      <w:r>
+        <w:t>)</w:t>
+      </w:r>
+    </w:p>
+    <w:p>
+      <w:pPr>
+        <w:pStyle w:val="ListParagraph"/>
+        <w:numPr>
+          <w:ilvl w:val="1"/>
+          <w:numId w:val="1"/>
+        </w:numPr>
+      </w:pPr>
+      <w:proofErr w:type="spellStart"/>
       <w:r>
         <w:t>PhotoPath</w:t>
       </w:r>
+      <w:proofErr w:type="spellEnd"/>
     </w:p>
     <w:p>
       <w:pPr>
@@ -1143,45 +1424,53 @@
           <w:numId w:val="1"/>
         </w:numPr>
       </w:pPr>
+      <w:proofErr w:type="spellStart"/>
       <w:r>
         <w:t>AccountId</w:t>
       </w:r>
-    </w:p>
-    <w:p>
-      <w:pPr>
-        <w:pStyle w:val="ListParagraph"/>
-        <w:numPr>
-          <w:ilvl w:val="1"/>
-          <w:numId w:val="1"/>
-        </w:numPr>
-      </w:pPr>
+      <w:proofErr w:type="spellEnd"/>
+    </w:p>
+    <w:p>
+      <w:pPr>
+        <w:pStyle w:val="ListParagraph"/>
+        <w:numPr>
+          <w:ilvl w:val="1"/>
+          <w:numId w:val="1"/>
+        </w:numPr>
+      </w:pPr>
+      <w:proofErr w:type="spellStart"/>
       <w:r>
         <w:t>RoleId</w:t>
       </w:r>
-    </w:p>
-    <w:p>
-      <w:pPr>
-        <w:pStyle w:val="ListParagraph"/>
-        <w:numPr>
-          <w:ilvl w:val="1"/>
-          <w:numId w:val="1"/>
-        </w:numPr>
-      </w:pPr>
+      <w:proofErr w:type="spellEnd"/>
+    </w:p>
+    <w:p>
+      <w:pPr>
+        <w:pStyle w:val="ListParagraph"/>
+        <w:numPr>
+          <w:ilvl w:val="1"/>
+          <w:numId w:val="1"/>
+        </w:numPr>
+      </w:pPr>
+      <w:proofErr w:type="spellStart"/>
       <w:r>
         <w:t>AccountName</w:t>
       </w:r>
-    </w:p>
-    <w:p>
-      <w:pPr>
-        <w:pStyle w:val="ListParagraph"/>
-        <w:numPr>
-          <w:ilvl w:val="1"/>
-          <w:numId w:val="1"/>
-        </w:numPr>
-      </w:pPr>
+      <w:proofErr w:type="spellEnd"/>
+    </w:p>
+    <w:p>
+      <w:pPr>
+        <w:pStyle w:val="ListParagraph"/>
+        <w:numPr>
+          <w:ilvl w:val="1"/>
+          <w:numId w:val="1"/>
+        </w:numPr>
+      </w:pPr>
+      <w:proofErr w:type="spellStart"/>
       <w:r>
         <w:t>AccountPassword</w:t>
       </w:r>
+      <w:proofErr w:type="spellEnd"/>
     </w:p>
     <w:p>
       <w:pPr>
@@ -1218,21 +1507,25 @@
           <w:numId w:val="1"/>
         </w:numPr>
       </w:pPr>
+      <w:proofErr w:type="spellStart"/>
       <w:r>
         <w:t>RoleId</w:t>
       </w:r>
-    </w:p>
-    <w:p>
-      <w:pPr>
-        <w:pStyle w:val="ListParagraph"/>
-        <w:numPr>
-          <w:ilvl w:val="1"/>
-          <w:numId w:val="1"/>
-        </w:numPr>
-      </w:pPr>
+      <w:proofErr w:type="spellEnd"/>
+    </w:p>
+    <w:p>
+      <w:pPr>
+        <w:pStyle w:val="ListParagraph"/>
+        <w:numPr>
+          <w:ilvl w:val="1"/>
+          <w:numId w:val="1"/>
+        </w:numPr>
+      </w:pPr>
+      <w:proofErr w:type="spellStart"/>
       <w:r>
         <w:t>RoleName</w:t>
       </w:r>
+      <w:proofErr w:type="spellEnd"/>
     </w:p>
     <w:p>
       <w:pPr>
@@ -1269,33 +1562,39 @@
           <w:numId w:val="1"/>
         </w:numPr>
       </w:pPr>
+      <w:proofErr w:type="spellStart"/>
       <w:r>
         <w:t>BorrowTicketId</w:t>
       </w:r>
-    </w:p>
-    <w:p>
-      <w:pPr>
-        <w:pStyle w:val="ListParagraph"/>
-        <w:numPr>
-          <w:ilvl w:val="1"/>
-          <w:numId w:val="1"/>
-        </w:numPr>
-      </w:pPr>
+      <w:proofErr w:type="spellEnd"/>
+    </w:p>
+    <w:p>
+      <w:pPr>
+        <w:pStyle w:val="ListParagraph"/>
+        <w:numPr>
+          <w:ilvl w:val="1"/>
+          <w:numId w:val="1"/>
+        </w:numPr>
+      </w:pPr>
+      <w:proofErr w:type="spellStart"/>
       <w:r>
         <w:t>CustomerId</w:t>
       </w:r>
-    </w:p>
-    <w:p>
-      <w:pPr>
-        <w:pStyle w:val="ListParagraph"/>
-        <w:numPr>
-          <w:ilvl w:val="1"/>
-          <w:numId w:val="1"/>
-        </w:numPr>
-      </w:pPr>
+      <w:proofErr w:type="spellEnd"/>
+    </w:p>
+    <w:p>
+      <w:pPr>
+        <w:pStyle w:val="ListParagraph"/>
+        <w:numPr>
+          <w:ilvl w:val="1"/>
+          <w:numId w:val="1"/>
+        </w:numPr>
+      </w:pPr>
+      <w:proofErr w:type="spellStart"/>
       <w:r>
         <w:t>EmployeeId</w:t>
       </w:r>
+      <w:proofErr w:type="spellEnd"/>
     </w:p>
     <w:p>
       <w:pPr>
@@ -1317,33 +1616,39 @@
           <w:numId w:val="1"/>
         </w:numPr>
       </w:pPr>
+      <w:proofErr w:type="spellStart"/>
       <w:r>
         <w:t>BorrowDate</w:t>
       </w:r>
-    </w:p>
-    <w:p>
-      <w:pPr>
-        <w:pStyle w:val="ListParagraph"/>
-        <w:numPr>
-          <w:ilvl w:val="1"/>
-          <w:numId w:val="1"/>
-        </w:numPr>
-      </w:pPr>
+      <w:proofErr w:type="spellEnd"/>
+    </w:p>
+    <w:p>
+      <w:pPr>
+        <w:pStyle w:val="ListParagraph"/>
+        <w:numPr>
+          <w:ilvl w:val="1"/>
+          <w:numId w:val="1"/>
+        </w:numPr>
+      </w:pPr>
+      <w:proofErr w:type="spellStart"/>
       <w:r>
         <w:t>AppointmentDate</w:t>
       </w:r>
-    </w:p>
-    <w:p>
-      <w:pPr>
-        <w:pStyle w:val="ListParagraph"/>
-        <w:numPr>
-          <w:ilvl w:val="1"/>
-          <w:numId w:val="1"/>
-        </w:numPr>
-      </w:pPr>
+      <w:proofErr w:type="spellEnd"/>
+    </w:p>
+    <w:p>
+      <w:pPr>
+        <w:pStyle w:val="ListParagraph"/>
+        <w:numPr>
+          <w:ilvl w:val="1"/>
+          <w:numId w:val="1"/>
+        </w:numPr>
+      </w:pPr>
+      <w:proofErr w:type="spellStart"/>
       <w:r>
         <w:t>ReturnDate</w:t>
       </w:r>
+      <w:proofErr w:type="spellEnd"/>
     </w:p>
     <w:p>
       <w:pPr>
@@ -1404,21 +1709,25 @@
           <w:numId w:val="1"/>
         </w:numPr>
       </w:pPr>
+      <w:proofErr w:type="spellStart"/>
       <w:r>
         <w:t>BorrowTicketId</w:t>
       </w:r>
-    </w:p>
-    <w:p>
-      <w:pPr>
-        <w:pStyle w:val="ListParagraph"/>
-        <w:numPr>
-          <w:ilvl w:val="1"/>
-          <w:numId w:val="1"/>
-        </w:numPr>
-      </w:pPr>
+      <w:proofErr w:type="spellEnd"/>
+    </w:p>
+    <w:p>
+      <w:pPr>
+        <w:pStyle w:val="ListParagraph"/>
+        <w:numPr>
+          <w:ilvl w:val="1"/>
+          <w:numId w:val="1"/>
+        </w:numPr>
+      </w:pPr>
+      <w:proofErr w:type="spellStart"/>
       <w:r>
         <w:t>BookId</w:t>
       </w:r>
+      <w:proofErr w:type="spellEnd"/>
     </w:p>
     <w:p>
       <w:pPr>
@@ -1452,9 +1761,11 @@
           <w:numId w:val="1"/>
         </w:numPr>
       </w:pPr>
+      <w:proofErr w:type="spellStart"/>
       <w:r>
         <w:t>EmployeeId</w:t>
       </w:r>
+      <w:proofErr w:type="spellEnd"/>
     </w:p>
     <w:p>
       <w:pPr>
@@ -1476,59 +1787,157 @@
           <w:numId w:val="1"/>
         </w:numPr>
       </w:pPr>
+      <w:proofErr w:type="spellStart"/>
       <w:r>
         <w:t>TimeFrom</w:t>
       </w:r>
-    </w:p>
-    <w:p>
-      <w:pPr>
-        <w:pStyle w:val="ListParagraph"/>
-        <w:numPr>
-          <w:ilvl w:val="1"/>
-          <w:numId w:val="1"/>
-        </w:numPr>
-      </w:pPr>
+      <w:proofErr w:type="spellEnd"/>
+    </w:p>
+    <w:p>
+      <w:pPr>
+        <w:pStyle w:val="ListParagraph"/>
+        <w:numPr>
+          <w:ilvl w:val="1"/>
+          <w:numId w:val="1"/>
+        </w:numPr>
+      </w:pPr>
+      <w:proofErr w:type="spellStart"/>
       <w:r>
         <w:t>TimeTo</w:t>
       </w:r>
-    </w:p>
-    <w:p>
-      <w:pPr>
-        <w:pStyle w:val="ListParagraph"/>
-        <w:numPr>
-          <w:ilvl w:val="1"/>
-          <w:numId w:val="1"/>
-        </w:numPr>
-      </w:pPr>
-      <w:r>
-        <w:t>ActualHours(giờ làm thực tế)</w:t>
-      </w:r>
-      <w:r>
-        <w:t>(do admin manager nhập)</w:t>
-      </w:r>
-    </w:p>
-    <w:p>
-      <w:pPr>
-        <w:pStyle w:val="ListParagraph"/>
-        <w:numPr>
-          <w:ilvl w:val="1"/>
-          <w:numId w:val="1"/>
-        </w:numPr>
-      </w:pPr>
-      <w:r>
-        <w:t>ExpectedHours(giờ làm dự định)</w:t>
-      </w:r>
-    </w:p>
-    <w:p>
-      <w:pPr>
-        <w:pStyle w:val="ListParagraph"/>
-        <w:numPr>
-          <w:ilvl w:val="1"/>
-          <w:numId w:val="1"/>
-        </w:numPr>
-      </w:pPr>
-      <w:r>
-        <w:t>Salary = actulyHours * EmployeeId</w:t>
+      <w:proofErr w:type="spellEnd"/>
+    </w:p>
+    <w:p>
+      <w:pPr>
+        <w:pStyle w:val="ListParagraph"/>
+        <w:numPr>
+          <w:ilvl w:val="1"/>
+          <w:numId w:val="1"/>
+        </w:numPr>
+      </w:pPr>
+      <w:proofErr w:type="spellStart"/>
+      <w:r>
+        <w:t>ActualHours</w:t>
+      </w:r>
+      <w:proofErr w:type="spellEnd"/>
+      <w:r>
+        <w:t>(</w:t>
+      </w:r>
+      <w:proofErr w:type="spellStart"/>
+      <w:r>
+        <w:t>giờ</w:t>
+      </w:r>
+      <w:proofErr w:type="spellEnd"/>
+      <w:r>
+        <w:t xml:space="preserve"> </w:t>
+      </w:r>
+      <w:proofErr w:type="spellStart"/>
+      <w:r>
+        <w:t>làm</w:t>
+      </w:r>
+      <w:proofErr w:type="spellEnd"/>
+      <w:r>
+        <w:t xml:space="preserve"> </w:t>
+      </w:r>
+      <w:proofErr w:type="spellStart"/>
+      <w:r>
+        <w:t>thực</w:t>
+      </w:r>
+      <w:proofErr w:type="spellEnd"/>
+      <w:r>
+        <w:t xml:space="preserve"> </w:t>
+      </w:r>
+      <w:proofErr w:type="spellStart"/>
+      <w:r>
+        <w:t>tế</w:t>
+      </w:r>
+      <w:proofErr w:type="spellEnd"/>
+      <w:r>
+        <w:t>)</w:t>
+      </w:r>
+      <w:r>
+        <w:t xml:space="preserve">(do admin manager </w:t>
+      </w:r>
+      <w:proofErr w:type="spellStart"/>
+      <w:r>
+        <w:t>nhập</w:t>
+      </w:r>
+      <w:proofErr w:type="spellEnd"/>
+      <w:r>
+        <w:t>)</w:t>
+      </w:r>
+    </w:p>
+    <w:p>
+      <w:pPr>
+        <w:pStyle w:val="ListParagraph"/>
+        <w:numPr>
+          <w:ilvl w:val="1"/>
+          <w:numId w:val="1"/>
+        </w:numPr>
+      </w:pPr>
+      <w:proofErr w:type="spellStart"/>
+      <w:r>
+        <w:t>ExpectedHours</w:t>
+      </w:r>
+      <w:proofErr w:type="spellEnd"/>
+      <w:r>
+        <w:t>(</w:t>
+      </w:r>
+      <w:proofErr w:type="spellStart"/>
+      <w:r>
+        <w:t>giờ</w:t>
+      </w:r>
+      <w:proofErr w:type="spellEnd"/>
+      <w:r>
+        <w:t xml:space="preserve"> </w:t>
+      </w:r>
+      <w:proofErr w:type="spellStart"/>
+      <w:r>
+        <w:t>làm</w:t>
+      </w:r>
+      <w:proofErr w:type="spellEnd"/>
+      <w:r>
+        <w:t xml:space="preserve"> </w:t>
+      </w:r>
+      <w:proofErr w:type="spellStart"/>
+      <w:r>
+        <w:t>dự</w:t>
+      </w:r>
+      <w:proofErr w:type="spellEnd"/>
+      <w:r>
+        <w:t xml:space="preserve"> </w:t>
+      </w:r>
+      <w:proofErr w:type="spellStart"/>
+      <w:r>
+        <w:t>định</w:t>
+      </w:r>
+      <w:proofErr w:type="spellEnd"/>
+      <w:r>
+        <w:t>)</w:t>
+      </w:r>
+    </w:p>
+    <w:p>
+      <w:pPr>
+        <w:pStyle w:val="ListParagraph"/>
+        <w:numPr>
+          <w:ilvl w:val="1"/>
+          <w:numId w:val="1"/>
+        </w:numPr>
+      </w:pPr>
+      <w:r>
+        <w:t xml:space="preserve">Salary = </w:t>
+      </w:r>
+      <w:proofErr w:type="spellStart"/>
+      <w:r>
+        <w:t>actulyHours</w:t>
+      </w:r>
+      <w:proofErr w:type="spellEnd"/>
+      <w:r>
+        <w:t xml:space="preserve"> * </w:t>
+      </w:r>
+      <w:proofErr w:type="spellStart"/>
+      <w:r>
+        <w:t>EmployeeId</w:t>
       </w:r>
       <w:r>
         <w:t>.</w:t>
@@ -1536,6 +1945,7 @@
       <w:r>
         <w:t>BasicRate</w:t>
       </w:r>
+      <w:proofErr w:type="spellEnd"/>
       <w:r>
         <w:t>)</w:t>
       </w:r>
@@ -1560,33 +1970,39 @@
           <w:numId w:val="1"/>
         </w:numPr>
       </w:pPr>
+      <w:proofErr w:type="spellStart"/>
       <w:r>
         <w:t>StocktakeTicketId</w:t>
       </w:r>
-    </w:p>
-    <w:p>
-      <w:pPr>
-        <w:pStyle w:val="ListParagraph"/>
-        <w:numPr>
-          <w:ilvl w:val="1"/>
-          <w:numId w:val="1"/>
-        </w:numPr>
-      </w:pPr>
+      <w:proofErr w:type="spellEnd"/>
+    </w:p>
+    <w:p>
+      <w:pPr>
+        <w:pStyle w:val="ListParagraph"/>
+        <w:numPr>
+          <w:ilvl w:val="1"/>
+          <w:numId w:val="1"/>
+        </w:numPr>
+      </w:pPr>
+      <w:proofErr w:type="spellStart"/>
       <w:r>
         <w:t>EmployeeId</w:t>
       </w:r>
-    </w:p>
-    <w:p>
-      <w:pPr>
-        <w:pStyle w:val="ListParagraph"/>
-        <w:numPr>
-          <w:ilvl w:val="1"/>
-          <w:numId w:val="1"/>
-        </w:numPr>
-      </w:pPr>
+      <w:proofErr w:type="spellEnd"/>
+    </w:p>
+    <w:p>
+      <w:pPr>
+        <w:pStyle w:val="ListParagraph"/>
+        <w:numPr>
+          <w:ilvl w:val="1"/>
+          <w:numId w:val="1"/>
+        </w:numPr>
+      </w:pPr>
+      <w:proofErr w:type="spellStart"/>
       <w:r>
         <w:t>total_quantity</w:t>
       </w:r>
+      <w:proofErr w:type="spellEnd"/>
     </w:p>
     <w:p>
       <w:pPr>
@@ -1632,45 +2048,53 @@
           <w:numId w:val="1"/>
         </w:numPr>
       </w:pPr>
+      <w:proofErr w:type="spellStart"/>
       <w:r>
         <w:t>StocktakeTicketId</w:t>
       </w:r>
-    </w:p>
-    <w:p>
-      <w:pPr>
-        <w:pStyle w:val="ListParagraph"/>
-        <w:numPr>
-          <w:ilvl w:val="1"/>
-          <w:numId w:val="1"/>
-        </w:numPr>
-      </w:pPr>
+      <w:proofErr w:type="spellEnd"/>
+    </w:p>
+    <w:p>
+      <w:pPr>
+        <w:pStyle w:val="ListParagraph"/>
+        <w:numPr>
+          <w:ilvl w:val="1"/>
+          <w:numId w:val="1"/>
+        </w:numPr>
+      </w:pPr>
+      <w:proofErr w:type="spellStart"/>
       <w:r>
         <w:t>BookId</w:t>
       </w:r>
-    </w:p>
-    <w:p>
-      <w:pPr>
-        <w:pStyle w:val="ListParagraph"/>
-        <w:numPr>
-          <w:ilvl w:val="1"/>
-          <w:numId w:val="1"/>
-        </w:numPr>
-      </w:pPr>
+      <w:proofErr w:type="spellEnd"/>
+    </w:p>
+    <w:p>
+      <w:pPr>
+        <w:pStyle w:val="ListParagraph"/>
+        <w:numPr>
+          <w:ilvl w:val="1"/>
+          <w:numId w:val="1"/>
+        </w:numPr>
+      </w:pPr>
+      <w:proofErr w:type="spellStart"/>
       <w:r>
         <w:t>NewQuantity</w:t>
       </w:r>
-    </w:p>
-    <w:p>
-      <w:pPr>
-        <w:pStyle w:val="ListParagraph"/>
-        <w:numPr>
-          <w:ilvl w:val="1"/>
-          <w:numId w:val="1"/>
-        </w:numPr>
-      </w:pPr>
+      <w:proofErr w:type="spellEnd"/>
+    </w:p>
+    <w:p>
+      <w:pPr>
+        <w:pStyle w:val="ListParagraph"/>
+        <w:numPr>
+          <w:ilvl w:val="1"/>
+          <w:numId w:val="1"/>
+        </w:numPr>
+      </w:pPr>
+      <w:proofErr w:type="spellStart"/>
       <w:r>
         <w:t>OldQuantity</w:t>
       </w:r>
+      <w:proofErr w:type="spellEnd"/>
     </w:p>
     <w:p>
       <w:pPr>
@@ -1696,8 +2120,8 @@
 </file>
 
 <file path=word/numbering.xml><?xml version="1.0" encoding="utf-8"?>
-<w:numbering xmlns:wpc="http://schemas.microsoft.com/office/word/2010/wordprocessingCanvas" xmlns:cx="http://schemas.microsoft.com/office/drawing/2014/chartex" xmlns:cx1="http://schemas.microsoft.com/office/drawing/2015/9/8/chartex" xmlns:cx2="http://schemas.microsoft.com/office/drawing/2015/10/21/chartex" xmlns:cx3="http://schemas.microsoft.com/office/drawing/2016/5/9/chartex" xmlns:cx4="http://schemas.microsoft.com/office/drawing/2016/5/10/chartex" xmlns:cx5="http://schemas.microsoft.com/office/drawing/2016/5/11/chartex" xmlns:cx6="http://schemas.microsoft.com/office/drawing/2016/5/12/chartex" xmlns:cx7="http://schemas.microsoft.com/office/drawing/2016/5/13/chartex" xmlns:cx8="http://schemas.microsoft.com/office/drawing/2016/5/14/chartex" xmlns:mc="http://schemas.openxmlformats.org/markup-compatibility/2006" xmlns:aink="http://schemas.microsoft.com/office/drawing/2016/ink" xmlns:am3d="http://schemas.microsoft.com/office/drawing/2017/model3d" xmlns:o="urn:schemas-microsoft-com:office:office" xmlns:r="http://schemas.openxmlformats.org/officeDocument/2006/relationships" xmlns:m="http://schemas.openxmlformats.org/officeDocument/2006/math" xmlns:v="urn:schemas-microsoft-com:vml" xmlns:wp14="http://schemas.microsoft.com/office/word/2010/wordprocessingDrawing" xmlns:wp="http://schemas.openxmlformats.org/drawingml/2006/wordprocessingDrawing" xmlns:w10="urn:schemas-microsoft-com:office:word" xmlns:w="http://schemas.openxmlformats.org/wordprocessingml/2006/main" xmlns:w14="http://schemas.microsoft.com/office/word/2010/wordml" xmlns:w15="http://schemas.microsoft.com/office/word/2012/wordml" xmlns:w16cex="http://schemas.microsoft.com/office/word/2018/wordml/cex" xmlns:w16cid="http://schemas.microsoft.com/office/word/2016/wordml/cid" xmlns:w16="http://schemas.microsoft.com/office/word/2018/wordml" xmlns:w16se="http://schemas.microsoft.com/office/word/2015/wordml/symex" xmlns:wpg="http://schemas.microsoft.com/office/word/2010/wordprocessingGroup" xmlns:wpi="http://schemas.microsoft.com/office/word/2010/wordprocessingInk" xmlns:wne="http://schemas.microsoft.com/office/word/2006/wordml" xmlns:wps="http://schemas.microsoft.com/office/word/2010/wordprocessingShape" mc:Ignorable="w14 w15 w16se w16cid w16 w16cex wp14">
-  <w:abstractNum w:abstractNumId="0" w15:restartNumberingAfterBreak="0">
+<w:numbering xmlns:wpc="http://schemas.microsoft.com/office/word/2010/wordprocessingCanvas" xmlns:mc="http://schemas.openxmlformats.org/markup-compatibility/2006" xmlns:o="urn:schemas-microsoft-com:office:office" xmlns:r="http://schemas.openxmlformats.org/officeDocument/2006/relationships" xmlns:m="http://schemas.openxmlformats.org/officeDocument/2006/math" xmlns:v="urn:schemas-microsoft-com:vml" xmlns:wp14="http://schemas.microsoft.com/office/word/2010/wordprocessingDrawing" xmlns:wp="http://schemas.openxmlformats.org/drawingml/2006/wordprocessingDrawing" xmlns:w10="urn:schemas-microsoft-com:office:word" xmlns:w="http://schemas.openxmlformats.org/wordprocessingml/2006/main" xmlns:w14="http://schemas.microsoft.com/office/word/2010/wordml" xmlns:wpg="http://schemas.microsoft.com/office/word/2010/wordprocessingGroup" xmlns:wpi="http://schemas.microsoft.com/office/word/2010/wordprocessingInk" xmlns:wne="http://schemas.microsoft.com/office/word/2006/wordml" xmlns:wps="http://schemas.microsoft.com/office/word/2010/wordprocessingShape" mc:Ignorable="w14 wp14">
+  <w:abstractNum w:abstractNumId="0">
     <w:nsid w:val="6CE42F40"/>
     <w:multiLevelType w:val="hybridMultilevel"/>
     <w:tmpl w:val="BC70AF02"/>
@@ -1817,7 +2241,7 @@
 </file>
 
 <file path=word/styles.xml><?xml version="1.0" encoding="utf-8"?>
-<w:styles xmlns:mc="http://schemas.openxmlformats.org/markup-compatibility/2006" xmlns:r="http://schemas.openxmlformats.org/officeDocument/2006/relationships" xmlns:w="http://schemas.openxmlformats.org/wordprocessingml/2006/main" xmlns:w14="http://schemas.microsoft.com/office/word/2010/wordml" xmlns:w15="http://schemas.microsoft.com/office/word/2012/wordml" xmlns:w16cex="http://schemas.microsoft.com/office/word/2018/wordml/cex" xmlns:w16cid="http://schemas.microsoft.com/office/word/2016/wordml/cid" xmlns:w16="http://schemas.microsoft.com/office/word/2018/wordml" xmlns:w16se="http://schemas.microsoft.com/office/word/2015/wordml/symex" mc:Ignorable="w14 w15 w16se w16cid w16 w16cex">
+<w:styles xmlns:mc="http://schemas.openxmlformats.org/markup-compatibility/2006" xmlns:r="http://schemas.openxmlformats.org/officeDocument/2006/relationships" xmlns:w="http://schemas.openxmlformats.org/wordprocessingml/2006/main" xmlns:w14="http://schemas.microsoft.com/office/word/2010/wordml" mc:Ignorable="w14">
   <w:docDefaults>
     <w:rPrDefault>
       <w:rPr>
@@ -1833,383 +2257,345 @@
       </w:pPr>
     </w:pPrDefault>
   </w:docDefaults>
-  <w:latentStyles w:defLockedState="0" w:defUIPriority="99" w:defSemiHidden="0" w:defUnhideWhenUsed="0" w:defQFormat="0" w:count="376">
-    <w:lsdException w:name="Normal" w:uiPriority="0" w:qFormat="1"/>
-    <w:lsdException w:name="heading 1" w:uiPriority="9" w:qFormat="1"/>
-    <w:lsdException w:name="heading 2" w:semiHidden="1" w:uiPriority="9" w:unhideWhenUsed="1" w:qFormat="1"/>
-    <w:lsdException w:name="heading 3" w:semiHidden="1" w:uiPriority="9" w:unhideWhenUsed="1" w:qFormat="1"/>
-    <w:lsdException w:name="heading 4" w:semiHidden="1" w:uiPriority="9" w:unhideWhenUsed="1" w:qFormat="1"/>
-    <w:lsdException w:name="heading 5" w:semiHidden="1" w:uiPriority="9" w:unhideWhenUsed="1" w:qFormat="1"/>
-    <w:lsdException w:name="heading 6" w:semiHidden="1" w:uiPriority="9" w:unhideWhenUsed="1" w:qFormat="1"/>
-    <w:lsdException w:name="heading 7" w:semiHidden="1" w:uiPriority="9" w:unhideWhenUsed="1" w:qFormat="1"/>
-    <w:lsdException w:name="heading 8" w:semiHidden="1" w:uiPriority="9" w:unhideWhenUsed="1" w:qFormat="1"/>
-    <w:lsdException w:name="heading 9" w:semiHidden="1" w:uiPriority="9" w:unhideWhenUsed="1" w:qFormat="1"/>
-    <w:lsdException w:name="index 1" w:semiHidden="1" w:unhideWhenUsed="1"/>
-    <w:lsdException w:name="index 2" w:semiHidden="1" w:unhideWhenUsed="1"/>
-    <w:lsdException w:name="index 3" w:semiHidden="1" w:unhideWhenUsed="1"/>
-    <w:lsdException w:name="index 4" w:semiHidden="1" w:unhideWhenUsed="1"/>
-    <w:lsdException w:name="index 5" w:semiHidden="1" w:unhideWhenUsed="1"/>
-    <w:lsdException w:name="index 6" w:semiHidden="1" w:unhideWhenUsed="1"/>
-    <w:lsdException w:name="index 7" w:semiHidden="1" w:unhideWhenUsed="1"/>
-    <w:lsdException w:name="index 8" w:semiHidden="1" w:unhideWhenUsed="1"/>
-    <w:lsdException w:name="index 9" w:semiHidden="1" w:unhideWhenUsed="1"/>
-    <w:lsdException w:name="toc 1" w:semiHidden="1" w:uiPriority="39" w:unhideWhenUsed="1"/>
-    <w:lsdException w:name="toc 2" w:semiHidden="1" w:uiPriority="39" w:unhideWhenUsed="1"/>
-    <w:lsdException w:name="toc 3" w:semiHidden="1" w:uiPriority="39" w:unhideWhenUsed="1"/>
-    <w:lsdException w:name="toc 4" w:semiHidden="1" w:uiPriority="39" w:unhideWhenUsed="1"/>
-    <w:lsdException w:name="toc 5" w:semiHidden="1" w:uiPriority="39" w:unhideWhenUsed="1"/>
-    <w:lsdException w:name="toc 6" w:semiHidden="1" w:uiPriority="39" w:unhideWhenUsed="1"/>
-    <w:lsdException w:name="toc 7" w:semiHidden="1" w:uiPriority="39" w:unhideWhenUsed="1"/>
-    <w:lsdException w:name="toc 8" w:semiHidden="1" w:uiPriority="39" w:unhideWhenUsed="1"/>
-    <w:lsdException w:name="toc 9" w:semiHidden="1" w:uiPriority="39" w:unhideWhenUsed="1"/>
-    <w:lsdException w:name="Normal Indent" w:semiHidden="1" w:unhideWhenUsed="1"/>
-    <w:lsdException w:name="footnote text" w:semiHidden="1" w:unhideWhenUsed="1"/>
-    <w:lsdException w:name="annotation text" w:semiHidden="1" w:unhideWhenUsed="1"/>
-    <w:lsdException w:name="header" w:semiHidden="1" w:unhideWhenUsed="1"/>
-    <w:lsdException w:name="footer" w:semiHidden="1" w:unhideWhenUsed="1"/>
-    <w:lsdException w:name="index heading" w:semiHidden="1" w:unhideWhenUsed="1"/>
-    <w:lsdException w:name="caption" w:semiHidden="1" w:uiPriority="35" w:unhideWhenUsed="1" w:qFormat="1"/>
-    <w:lsdException w:name="table of figures" w:semiHidden="1" w:unhideWhenUsed="1"/>
-    <w:lsdException w:name="envelope address" w:semiHidden="1" w:unhideWhenUsed="1"/>
-    <w:lsdException w:name="envelope return" w:semiHidden="1" w:unhideWhenUsed="1"/>
-    <w:lsdException w:name="footnote reference" w:semiHidden="1" w:unhideWhenUsed="1"/>
-    <w:lsdException w:name="annotation reference" w:semiHidden="1" w:unhideWhenUsed="1"/>
-    <w:lsdException w:name="line number" w:semiHidden="1" w:unhideWhenUsed="1"/>
-    <w:lsdException w:name="page number" w:semiHidden="1" w:unhideWhenUsed="1"/>
-    <w:lsdException w:name="endnote reference" w:semiHidden="1" w:unhideWhenUsed="1"/>
-    <w:lsdException w:name="endnote text" w:semiHidden="1" w:unhideWhenUsed="1"/>
-    <w:lsdException w:name="table of authorities" w:semiHidden="1" w:unhideWhenUsed="1"/>
-    <w:lsdException w:name="macro" w:semiHidden="1" w:unhideWhenUsed="1"/>
-    <w:lsdException w:name="toa heading" w:semiHidden="1" w:unhideWhenUsed="1"/>
-    <w:lsdException w:name="List" w:semiHidden="1" w:unhideWhenUsed="1"/>
-    <w:lsdException w:name="List Bullet" w:semiHidden="1" w:unhideWhenUsed="1"/>
-    <w:lsdException w:name="List Number" w:semiHidden="1" w:unhideWhenUsed="1"/>
-    <w:lsdException w:name="List 2" w:semiHidden="1" w:unhideWhenUsed="1"/>
-    <w:lsdException w:name="List 3" w:semiHidden="1" w:unhideWhenUsed="1"/>
-    <w:lsdException w:name="List 4" w:semiHidden="1" w:unhideWhenUsed="1"/>
-    <w:lsdException w:name="List 5" w:semiHidden="1" w:unhideWhenUsed="1"/>
-    <w:lsdException w:name="List Bullet 2" w:semiHidden="1" w:unhideWhenUsed="1"/>
-    <w:lsdException w:name="List Bullet 3" w:semiHidden="1" w:unhideWhenUsed="1"/>
-    <w:lsdException w:name="List Bullet 4" w:semiHidden="1" w:unhideWhenUsed="1"/>
-    <w:lsdException w:name="List Bullet 5" w:semiHidden="1" w:unhideWhenUsed="1"/>
-    <w:lsdException w:name="List Number 2" w:semiHidden="1" w:unhideWhenUsed="1"/>
-    <w:lsdException w:name="List Number 3" w:semiHidden="1" w:unhideWhenUsed="1"/>
-    <w:lsdException w:name="List Number 4" w:semiHidden="1" w:unhideWhenUsed="1"/>
-    <w:lsdException w:name="List Number 5" w:semiHidden="1" w:unhideWhenUsed="1"/>
-    <w:lsdException w:name="Title" w:uiPriority="10" w:qFormat="1"/>
-    <w:lsdException w:name="Closing" w:semiHidden="1" w:unhideWhenUsed="1"/>
-    <w:lsdException w:name="Signature" w:semiHidden="1" w:unhideWhenUsed="1"/>
-    <w:lsdException w:name="Default Paragraph Font" w:semiHidden="1" w:uiPriority="1" w:unhideWhenUsed="1"/>
-    <w:lsdException w:name="Body Text" w:semiHidden="1" w:unhideWhenUsed="1"/>
-    <w:lsdException w:name="Body Text Indent" w:semiHidden="1" w:unhideWhenUsed="1"/>
-    <w:lsdException w:name="List Continue" w:semiHidden="1" w:unhideWhenUsed="1"/>
-    <w:lsdException w:name="List Continue 2" w:semiHidden="1" w:unhideWhenUsed="1"/>
-    <w:lsdException w:name="List Continue 3" w:semiHidden="1" w:unhideWhenUsed="1"/>
-    <w:lsdException w:name="List Continue 4" w:semiHidden="1" w:unhideWhenUsed="1"/>
-    <w:lsdException w:name="List Continue 5" w:semiHidden="1" w:unhideWhenUsed="1"/>
-    <w:lsdException w:name="Message Header" w:semiHidden="1" w:unhideWhenUsed="1"/>
-    <w:lsdException w:name="Subtitle" w:uiPriority="11" w:qFormat="1"/>
-    <w:lsdException w:name="Salutation" w:semiHidden="1" w:unhideWhenUsed="1"/>
-    <w:lsdException w:name="Date" w:semiHidden="1" w:unhideWhenUsed="1"/>
-    <w:lsdException w:name="Body Text First Indent" w:semiHidden="1" w:unhideWhenUsed="1"/>
-    <w:lsdException w:name="Body Text First Indent 2" w:semiHidden="1" w:unhideWhenUsed="1"/>
-    <w:lsdException w:name="Note Heading" w:semiHidden="1" w:unhideWhenUsed="1"/>
-    <w:lsdException w:name="Body Text 2" w:semiHidden="1" w:unhideWhenUsed="1"/>
-    <w:lsdException w:name="Body Text 3" w:semiHidden="1" w:unhideWhenUsed="1"/>
-    <w:lsdException w:name="Body Text Indent 2" w:semiHidden="1" w:unhideWhenUsed="1"/>
-    <w:lsdException w:name="Body Text Indent 3" w:semiHidden="1" w:unhideWhenUsed="1"/>
-    <w:lsdException w:name="Block Text" w:semiHidden="1" w:unhideWhenUsed="1"/>
-    <w:lsdException w:name="Hyperlink" w:semiHidden="1" w:unhideWhenUsed="1"/>
-    <w:lsdException w:name="FollowedHyperlink" w:semiHidden="1" w:unhideWhenUsed="1"/>
-    <w:lsdException w:name="Strong" w:uiPriority="22" w:qFormat="1"/>
-    <w:lsdException w:name="Emphasis" w:uiPriority="20" w:qFormat="1"/>
-    <w:lsdException w:name="Document Map" w:semiHidden="1" w:unhideWhenUsed="1"/>
-    <w:lsdException w:name="Plain Text" w:semiHidden="1" w:unhideWhenUsed="1"/>
-    <w:lsdException w:name="E-mail Signature" w:semiHidden="1" w:unhideWhenUsed="1"/>
-    <w:lsdException w:name="HTML Top of Form" w:semiHidden="1" w:unhideWhenUsed="1"/>
-    <w:lsdException w:name="HTML Bottom of Form" w:semiHidden="1" w:unhideWhenUsed="1"/>
-    <w:lsdException w:name="Normal (Web)" w:semiHidden="1" w:unhideWhenUsed="1"/>
-    <w:lsdException w:name="HTML Acronym" w:semiHidden="1" w:unhideWhenUsed="1"/>
-    <w:lsdException w:name="HTML Address" w:semiHidden="1" w:unhideWhenUsed="1"/>
-    <w:lsdException w:name="HTML Cite" w:semiHidden="1" w:unhideWhenUsed="1"/>
-    <w:lsdException w:name="HTML Code" w:semiHidden="1" w:unhideWhenUsed="1"/>
-    <w:lsdException w:name="HTML Definition" w:semiHidden="1" w:unhideWhenUsed="1"/>
-    <w:lsdException w:name="HTML Keyboard" w:semiHidden="1" w:unhideWhenUsed="1"/>
-    <w:lsdException w:name="HTML Preformatted" w:semiHidden="1" w:unhideWhenUsed="1"/>
-    <w:lsdException w:name="HTML Sample" w:semiHidden="1" w:unhideWhenUsed="1"/>
-    <w:lsdException w:name="HTML Typewriter" w:semiHidden="1" w:unhideWhenUsed="1"/>
-    <w:lsdException w:name="HTML Variable" w:semiHidden="1" w:unhideWhenUsed="1"/>
-    <w:lsdException w:name="Normal Table" w:semiHidden="1" w:unhideWhenUsed="1"/>
-    <w:lsdException w:name="annotation subject" w:semiHidden="1" w:unhideWhenUsed="1"/>
-    <w:lsdException w:name="No List" w:semiHidden="1" w:unhideWhenUsed="1"/>
-    <w:lsdException w:name="Outline List 1" w:semiHidden="1" w:unhideWhenUsed="1"/>
-    <w:lsdException w:name="Outline List 2" w:semiHidden="1" w:unhideWhenUsed="1"/>
-    <w:lsdException w:name="Outline List 3" w:semiHidden="1" w:unhideWhenUsed="1"/>
-    <w:lsdException w:name="Table Simple 1" w:semiHidden="1" w:unhideWhenUsed="1"/>
-    <w:lsdException w:name="Table Simple 2" w:semiHidden="1" w:unhideWhenUsed="1"/>
-    <w:lsdException w:name="Table Simple 3" w:semiHidden="1" w:unhideWhenUsed="1"/>
-    <w:lsdException w:name="Table Classic 1" w:semiHidden="1" w:unhideWhenUsed="1"/>
-    <w:lsdException w:name="Table Classic 2" w:semiHidden="1" w:unhideWhenUsed="1"/>
-    <w:lsdException w:name="Table Classic 3" w:semiHidden="1" w:unhideWhenUsed="1"/>
-    <w:lsdException w:name="Table Classic 4" w:semiHidden="1" w:unhideWhenUsed="1"/>
-    <w:lsdException w:name="Table Colorful 1" w:semiHidden="1" w:unhideWhenUsed="1"/>
-    <w:lsdException w:name="Table Colorful 2" w:semiHidden="1" w:unhideWhenUsed="1"/>
-    <w:lsdException w:name="Table Colorful 3" w:semiHidden="1" w:unhideWhenUsed="1"/>
-    <w:lsdException w:name="Table Columns 1" w:semiHidden="1" w:unhideWhenUsed="1"/>
-    <w:lsdException w:name="Table Columns 2" w:semiHidden="1" w:unhideWhenUsed="1"/>
-    <w:lsdException w:name="Table Columns 3" w:semiHidden="1" w:unhideWhenUsed="1"/>
-    <w:lsdException w:name="Table Columns 4" w:semiHidden="1" w:unhideWhenUsed="1"/>
-    <w:lsdException w:name="Table Columns 5" w:semiHidden="1" w:unhideWhenUsed="1"/>
-    <w:lsdException w:name="Table Grid 1" w:semiHidden="1" w:unhideWhenUsed="1"/>
-    <w:lsdException w:name="Table Grid 2" w:semiHidden="1" w:unhideWhenUsed="1"/>
-    <w:lsdException w:name="Table Grid 3" w:semiHidden="1" w:unhideWhenUsed="1"/>
-    <w:lsdException w:name="Table Grid 4" w:semiHidden="1" w:unhideWhenUsed="1"/>
-    <w:lsdException w:name="Table Grid 5" w:semiHidden="1" w:unhideWhenUsed="1"/>
-    <w:lsdException w:name="Table Grid 6" w:semiHidden="1" w:unhideWhenUsed="1"/>
-    <w:lsdException w:name="Table Grid 7" w:semiHidden="1" w:unhideWhenUsed="1"/>
-    <w:lsdException w:name="Table Grid 8" w:semiHidden="1" w:unhideWhenUsed="1"/>
-    <w:lsdException w:name="Table List 1" w:semiHidden="1" w:unhideWhenUsed="1"/>
-    <w:lsdException w:name="Table List 2" w:semiHidden="1" w:unhideWhenUsed="1"/>
-    <w:lsdException w:name="Table List 3" w:semiHidden="1" w:unhideWhenUsed="1"/>
-    <w:lsdException w:name="Table List 4" w:semiHidden="1" w:unhideWhenUsed="1"/>
-    <w:lsdException w:name="Table List 5" w:semiHidden="1" w:unhideWhenUsed="1"/>
-    <w:lsdException w:name="Table List 6" w:semiHidden="1" w:unhideWhenUsed="1"/>
-    <w:lsdException w:name="Table List 7" w:semiHidden="1" w:unhideWhenUsed="1"/>
-    <w:lsdException w:name="Table List 8" w:semiHidden="1" w:unhideWhenUsed="1"/>
-    <w:lsdException w:name="Table 3D effects 1" w:semiHidden="1" w:unhideWhenUsed="1"/>
-    <w:lsdException w:name="Table 3D effects 2" w:semiHidden="1" w:unhideWhenUsed="1"/>
-    <w:lsdException w:name="Table 3D effects 3" w:semiHidden="1" w:unhideWhenUsed="1"/>
-    <w:lsdException w:name="Table Contemporary" w:semiHidden="1" w:unhideWhenUsed="1"/>
-    <w:lsdException w:name="Table Elegant" w:semiHidden="1" w:unhideWhenUsed="1"/>
-    <w:lsdException w:name="Table Professional" w:semiHidden="1" w:unhideWhenUsed="1"/>
-    <w:lsdException w:name="Table Subtle 1" w:semiHidden="1" w:unhideWhenUsed="1"/>
-    <w:lsdException w:name="Table Subtle 2" w:semiHidden="1" w:unhideWhenUsed="1"/>
-    <w:lsdException w:name="Table Web 1" w:semiHidden="1" w:unhideWhenUsed="1"/>
-    <w:lsdException w:name="Table Web 2" w:semiHidden="1" w:unhideWhenUsed="1"/>
-    <w:lsdException w:name="Table Web 3" w:semiHidden="1" w:unhideWhenUsed="1"/>
-    <w:lsdException w:name="Balloon Text" w:semiHidden="1" w:unhideWhenUsed="1"/>
-    <w:lsdException w:name="Table Grid" w:uiPriority="39"/>
-    <w:lsdException w:name="Table Theme" w:semiHidden="1" w:unhideWhenUsed="1"/>
-    <w:lsdException w:name="Placeholder Text" w:semiHidden="1"/>
-    <w:lsdException w:name="No Spacing" w:uiPriority="1" w:qFormat="1"/>
-    <w:lsdException w:name="Light Shading" w:uiPriority="60"/>
-    <w:lsdException w:name="Light List" w:uiPriority="61"/>
-    <w:lsdException w:name="Light Grid" w:uiPriority="62"/>
-    <w:lsdException w:name="Medium Shading 1" w:uiPriority="63"/>
-    <w:lsdException w:name="Medium Shading 2" w:uiPriority="64"/>
-    <w:lsdException w:name="Medium List 1" w:uiPriority="65"/>
-    <w:lsdException w:name="Medium List 2" w:uiPriority="66"/>
-    <w:lsdException w:name="Medium Grid 1" w:uiPriority="67"/>
-    <w:lsdException w:name="Medium Grid 2" w:uiPriority="68"/>
-    <w:lsdException w:name="Medium Grid 3" w:uiPriority="69"/>
-    <w:lsdException w:name="Dark List" w:uiPriority="70"/>
-    <w:lsdException w:name="Colorful Shading" w:uiPriority="71"/>
-    <w:lsdException w:name="Colorful List" w:uiPriority="72"/>
-    <w:lsdException w:name="Colorful Grid" w:uiPriority="73"/>
-    <w:lsdException w:name="Light Shading Accent 1" w:uiPriority="60"/>
-    <w:lsdException w:name="Light List Accent 1" w:uiPriority="61"/>
-    <w:lsdException w:name="Light Grid Accent 1" w:uiPriority="62"/>
-    <w:lsdException w:name="Medium Shading 1 Accent 1" w:uiPriority="63"/>
-    <w:lsdException w:name="Medium Shading 2 Accent 1" w:uiPriority="64"/>
-    <w:lsdException w:name="Medium List 1 Accent 1" w:uiPriority="65"/>
-    <w:lsdException w:name="Revision" w:semiHidden="1"/>
-    <w:lsdException w:name="List Paragraph" w:uiPriority="34" w:qFormat="1"/>
-    <w:lsdException w:name="Quote" w:uiPriority="29" w:qFormat="1"/>
-    <w:lsdException w:name="Intense Quote" w:uiPriority="30" w:qFormat="1"/>
-    <w:lsdException w:name="Medium List 2 Accent 1" w:uiPriority="66"/>
-    <w:lsdException w:name="Medium Grid 1 Accent 1" w:uiPriority="67"/>
-    <w:lsdException w:name="Medium Grid 2 Accent 1" w:uiPriority="68"/>
-    <w:lsdException w:name="Medium Grid 3 Accent 1" w:uiPriority="69"/>
-    <w:lsdException w:name="Dark List Accent 1" w:uiPriority="70"/>
-    <w:lsdException w:name="Colorful Shading Accent 1" w:uiPriority="71"/>
-    <w:lsdException w:name="Colorful List Accent 1" w:uiPriority="72"/>
-    <w:lsdException w:name="Colorful Grid Accent 1" w:uiPriority="73"/>
-    <w:lsdException w:name="Light Shading Accent 2" w:uiPriority="60"/>
-    <w:lsdException w:name="Light List Accent 2" w:uiPriority="61"/>
-    <w:lsdException w:name="Light Grid Accent 2" w:uiPriority="62"/>
-    <w:lsdException w:name="Medium Shading 1 Accent 2" w:uiPriority="63"/>
-    <w:lsdException w:name="Medium Shading 2 Accent 2" w:uiPriority="64"/>
-    <w:lsdException w:name="Medium List 1 Accent 2" w:uiPriority="65"/>
-    <w:lsdException w:name="Medium List 2 Accent 2" w:uiPriority="66"/>
-    <w:lsdException w:name="Medium Grid 1 Accent 2" w:uiPriority="67"/>
-    <w:lsdException w:name="Medium Grid 2 Accent 2" w:uiPriority="68"/>
-    <w:lsdException w:name="Medium Grid 3 Accent 2" w:uiPriority="69"/>
-    <w:lsdException w:name="Dark List Accent 2" w:uiPriority="70"/>
-    <w:lsdException w:name="Colorful Shading Accent 2" w:uiPriority="71"/>
-    <w:lsdException w:name="Colorful List Accent 2" w:uiPriority="72"/>
-    <w:lsdException w:name="Colorful Grid Accent 2" w:uiPriority="73"/>
-    <w:lsdException w:name="Light Shading Accent 3" w:uiPriority="60"/>
-    <w:lsdException w:name="Light List Accent 3" w:uiPriority="61"/>
-    <w:lsdException w:name="Light Grid Accent 3" w:uiPriority="62"/>
-    <w:lsdException w:name="Medium Shading 1 Accent 3" w:uiPriority="63"/>
-    <w:lsdException w:name="Medium Shading 2 Accent 3" w:uiPriority="64"/>
-    <w:lsdException w:name="Medium List 1 Accent 3" w:uiPriority="65"/>
-    <w:lsdException w:name="Medium List 2 Accent 3" w:uiPriority="66"/>
-    <w:lsdException w:name="Medium Grid 1 Accent 3" w:uiPriority="67"/>
-    <w:lsdException w:name="Medium Grid 2 Accent 3" w:uiPriority="68"/>
-    <w:lsdException w:name="Medium Grid 3 Accent 3" w:uiPriority="69"/>
-    <w:lsdException w:name="Dark List Accent 3" w:uiPriority="70"/>
-    <w:lsdException w:name="Colorful Shading Accent 3" w:uiPriority="71"/>
-    <w:lsdException w:name="Colorful List Accent 3" w:uiPriority="72"/>
-    <w:lsdException w:name="Colorful Grid Accent 3" w:uiPriority="73"/>
-    <w:lsdException w:name="Light Shading Accent 4" w:uiPriority="60"/>
-    <w:lsdException w:name="Light List Accent 4" w:uiPriority="61"/>
-    <w:lsdException w:name="Light Grid Accent 4" w:uiPriority="62"/>
-    <w:lsdException w:name="Medium Shading 1 Accent 4" w:uiPriority="63"/>
-    <w:lsdException w:name="Medium Shading 2 Accent 4" w:uiPriority="64"/>
-    <w:lsdException w:name="Medium List 1 Accent 4" w:uiPriority="65"/>
-    <w:lsdException w:name="Medium List 2 Accent 4" w:uiPriority="66"/>
-    <w:lsdException w:name="Medium Grid 1 Accent 4" w:uiPriority="67"/>
-    <w:lsdException w:name="Medium Grid 2 Accent 4" w:uiPriority="68"/>
-    <w:lsdException w:name="Medium Grid 3 Accent 4" w:uiPriority="69"/>
-    <w:lsdException w:name="Dark List Accent 4" w:uiPriority="70"/>
-    <w:lsdException w:name="Colorful Shading Accent 4" w:uiPriority="71"/>
-    <w:lsdException w:name="Colorful List Accent 4" w:uiPriority="72"/>
-    <w:lsdException w:name="Colorful Grid Accent 4" w:uiPriority="73"/>
-    <w:lsdException w:name="Light Shading Accent 5" w:uiPriority="60"/>
-    <w:lsdException w:name="Light List Accent 5" w:uiPriority="61"/>
-    <w:lsdException w:name="Light Grid Accent 5" w:uiPriority="62"/>
-    <w:lsdException w:name="Medium Shading 1 Accent 5" w:uiPriority="63"/>
-    <w:lsdException w:name="Medium Shading 2 Accent 5" w:uiPriority="64"/>
-    <w:lsdException w:name="Medium List 1 Accent 5" w:uiPriority="65"/>
-    <w:lsdException w:name="Medium List 2 Accent 5" w:uiPriority="66"/>
-    <w:lsdException w:name="Medium Grid 1 Accent 5" w:uiPriority="67"/>
-    <w:lsdException w:name="Medium Grid 2 Accent 5" w:uiPriority="68"/>
-    <w:lsdException w:name="Medium Grid 3 Accent 5" w:uiPriority="69"/>
-    <w:lsdException w:name="Dark List Accent 5" w:uiPriority="70"/>
-    <w:lsdException w:name="Colorful Shading Accent 5" w:uiPriority="71"/>
-    <w:lsdException w:name="Colorful List Accent 5" w:uiPriority="72"/>
-    <w:lsdException w:name="Colorful Grid Accent 5" w:uiPriority="73"/>
-    <w:lsdException w:name="Light Shading Accent 6" w:uiPriority="60"/>
-    <w:lsdException w:name="Light List Accent 6" w:uiPriority="61"/>
-    <w:lsdException w:name="Light Grid Accent 6" w:uiPriority="62"/>
-    <w:lsdException w:name="Medium Shading 1 Accent 6" w:uiPriority="63"/>
-    <w:lsdException w:name="Medium Shading 2 Accent 6" w:uiPriority="64"/>
-    <w:lsdException w:name="Medium List 1 Accent 6" w:uiPriority="65"/>
-    <w:lsdException w:name="Medium List 2 Accent 6" w:uiPriority="66"/>
-    <w:lsdException w:name="Medium Grid 1 Accent 6" w:uiPriority="67"/>
-    <w:lsdException w:name="Medium Grid 2 Accent 6" w:uiPriority="68"/>
-    <w:lsdException w:name="Medium Grid 3 Accent 6" w:uiPriority="69"/>
-    <w:lsdException w:name="Dark List Accent 6" w:uiPriority="70"/>
-    <w:lsdException w:name="Colorful Shading Accent 6" w:uiPriority="71"/>
-    <w:lsdException w:name="Colorful List Accent 6" w:uiPriority="72"/>
-    <w:lsdException w:name="Colorful Grid Accent 6" w:uiPriority="73"/>
-    <w:lsdException w:name="Subtle Emphasis" w:uiPriority="19" w:qFormat="1"/>
-    <w:lsdException w:name="Intense Emphasis" w:uiPriority="21" w:qFormat="1"/>
-    <w:lsdException w:name="Subtle Reference" w:uiPriority="31" w:qFormat="1"/>
-    <w:lsdException w:name="Intense Reference" w:uiPriority="32" w:qFormat="1"/>
-    <w:lsdException w:name="Book Title" w:uiPriority="33" w:qFormat="1"/>
-    <w:lsdException w:name="Bibliography" w:semiHidden="1" w:uiPriority="37" w:unhideWhenUsed="1"/>
-    <w:lsdException w:name="TOC Heading" w:semiHidden="1" w:uiPriority="39" w:unhideWhenUsed="1" w:qFormat="1"/>
-    <w:lsdException w:name="Plain Table 1" w:uiPriority="41"/>
-    <w:lsdException w:name="Plain Table 2" w:uiPriority="42"/>
-    <w:lsdException w:name="Plain Table 3" w:uiPriority="43"/>
-    <w:lsdException w:name="Plain Table 4" w:uiPriority="44"/>
-    <w:lsdException w:name="Plain Table 5" w:uiPriority="45"/>
-    <w:lsdException w:name="Grid Table Light" w:uiPriority="40"/>
-    <w:lsdException w:name="Grid Table 1 Light" w:uiPriority="46"/>
-    <w:lsdException w:name="Grid Table 2" w:uiPriority="47"/>
-    <w:lsdException w:name="Grid Table 3" w:uiPriority="48"/>
-    <w:lsdException w:name="Grid Table 4" w:uiPriority="49"/>
-    <w:lsdException w:name="Grid Table 5 Dark" w:uiPriority="50"/>
-    <w:lsdException w:name="Grid Table 6 Colorful" w:uiPriority="51"/>
-    <w:lsdException w:name="Grid Table 7 Colorful" w:uiPriority="52"/>
-    <w:lsdException w:name="Grid Table 1 Light Accent 1" w:uiPriority="46"/>
-    <w:lsdException w:name="Grid Table 2 Accent 1" w:uiPriority="47"/>
-    <w:lsdException w:name="Grid Table 3 Accent 1" w:uiPriority="48"/>
-    <w:lsdException w:name="Grid Table 4 Accent 1" w:uiPriority="49"/>
-    <w:lsdException w:name="Grid Table 5 Dark Accent 1" w:uiPriority="50"/>
-    <w:lsdException w:name="Grid Table 6 Colorful Accent 1" w:uiPriority="51"/>
-    <w:lsdException w:name="Grid Table 7 Colorful Accent 1" w:uiPriority="52"/>
-    <w:lsdException w:name="Grid Table 1 Light Accent 2" w:uiPriority="46"/>
-    <w:lsdException w:name="Grid Table 2 Accent 2" w:uiPriority="47"/>
-    <w:lsdException w:name="Grid Table 3 Accent 2" w:uiPriority="48"/>
-    <w:lsdException w:name="Grid Table 4 Accent 2" w:uiPriority="49"/>
-    <w:lsdException w:name="Grid Table 5 Dark Accent 2" w:uiPriority="50"/>
-    <w:lsdException w:name="Grid Table 6 Colorful Accent 2" w:uiPriority="51"/>
-    <w:lsdException w:name="Grid Table 7 Colorful Accent 2" w:uiPriority="52"/>
-    <w:lsdException w:name="Grid Table 1 Light Accent 3" w:uiPriority="46"/>
-    <w:lsdException w:name="Grid Table 2 Accent 3" w:uiPriority="47"/>
-    <w:lsdException w:name="Grid Table 3 Accent 3" w:uiPriority="48"/>
-    <w:lsdException w:name="Grid Table 4 Accent 3" w:uiPriority="49"/>
-    <w:lsdException w:name="Grid Table 5 Dark Accent 3" w:uiPriority="50"/>
-    <w:lsdException w:name="Grid Table 6 Colorful Accent 3" w:uiPriority="51"/>
-    <w:lsdException w:name="Grid Table 7 Colorful Accent 3" w:uiPriority="52"/>
-    <w:lsdException w:name="Grid Table 1 Light Accent 4" w:uiPriority="46"/>
-    <w:lsdException w:name="Grid Table 2 Accent 4" w:uiPriority="47"/>
-    <w:lsdException w:name="Grid Table 3 Accent 4" w:uiPriority="48"/>
-    <w:lsdException w:name="Grid Table 4 Accent 4" w:uiPriority="49"/>
-    <w:lsdException w:name="Grid Table 5 Dark Accent 4" w:uiPriority="50"/>
-    <w:lsdException w:name="Grid Table 6 Colorful Accent 4" w:uiPriority="51"/>
-    <w:lsdException w:name="Grid Table 7 Colorful Accent 4" w:uiPriority="52"/>
-    <w:lsdException w:name="Grid Table 1 Light Accent 5" w:uiPriority="46"/>
-    <w:lsdException w:name="Grid Table 2 Accent 5" w:uiPriority="47"/>
-    <w:lsdException w:name="Grid Table 3 Accent 5" w:uiPriority="48"/>
-    <w:lsdException w:name="Grid Table 4 Accent 5" w:uiPriority="49"/>
-    <w:lsdException w:name="Grid Table 5 Dark Accent 5" w:uiPriority="50"/>
-    <w:lsdException w:name="Grid Table 6 Colorful Accent 5" w:uiPriority="51"/>
-    <w:lsdException w:name="Grid Table 7 Colorful Accent 5" w:uiPriority="52"/>
-    <w:lsdException w:name="Grid Table 1 Light Accent 6" w:uiPriority="46"/>
-    <w:lsdException w:name="Grid Table 2 Accent 6" w:uiPriority="47"/>
-    <w:lsdException w:name="Grid Table 3 Accent 6" w:uiPriority="48"/>
-    <w:lsdException w:name="Grid Table 4 Accent 6" w:uiPriority="49"/>
-    <w:lsdException w:name="Grid Table 5 Dark Accent 6" w:uiPriority="50"/>
-    <w:lsdException w:name="Grid Table 6 Colorful Accent 6" w:uiPriority="51"/>
-    <w:lsdException w:name="Grid Table 7 Colorful Accent 6" w:uiPriority="52"/>
-    <w:lsdException w:name="List Table 1 Light" w:uiPriority="46"/>
-    <w:lsdException w:name="List Table 2" w:uiPriority="47"/>
-    <w:lsdException w:name="List Table 3" w:uiPriority="48"/>
-    <w:lsdException w:name="List Table 4" w:uiPriority="49"/>
-    <w:lsdException w:name="List Table 5 Dark" w:uiPriority="50"/>
-    <w:lsdException w:name="List Table 6 Colorful" w:uiPriority="51"/>
-    <w:lsdException w:name="List Table 7 Colorful" w:uiPriority="52"/>
-    <w:lsdException w:name="List Table 1 Light Accent 1" w:uiPriority="46"/>
-    <w:lsdException w:name="List Table 2 Accent 1" w:uiPriority="47"/>
-    <w:lsdException w:name="List Table 3 Accent 1" w:uiPriority="48"/>
-    <w:lsdException w:name="List Table 4 Accent 1" w:uiPriority="49"/>
-    <w:lsdException w:name="List Table 5 Dark Accent 1" w:uiPriority="50"/>
-    <w:lsdException w:name="List Table 6 Colorful Accent 1" w:uiPriority="51"/>
-    <w:lsdException w:name="List Table 7 Colorful Accent 1" w:uiPriority="52"/>
-    <w:lsdException w:name="List Table 1 Light Accent 2" w:uiPriority="46"/>
-    <w:lsdException w:name="List Table 2 Accent 2" w:uiPriority="47"/>
-    <w:lsdException w:name="List Table 3 Accent 2" w:uiPriority="48"/>
-    <w:lsdException w:name="List Table 4 Accent 2" w:uiPriority="49"/>
-    <w:lsdException w:name="List Table 5 Dark Accent 2" w:uiPriority="50"/>
-    <w:lsdException w:name="List Table 6 Colorful Accent 2" w:uiPriority="51"/>
-    <w:lsdException w:name="List Table 7 Colorful Accent 2" w:uiPriority="52"/>
-    <w:lsdException w:name="List Table 1 Light Accent 3" w:uiPriority="46"/>
-    <w:lsdException w:name="List Table 2 Accent 3" w:uiPriority="47"/>
-    <w:lsdException w:name="List Table 3 Accent 3" w:uiPriority="48"/>
-    <w:lsdException w:name="List Table 4 Accent 3" w:uiPriority="49"/>
-    <w:lsdException w:name="List Table 5 Dark Accent 3" w:uiPriority="50"/>
-    <w:lsdException w:name="List Table 6 Colorful Accent 3" w:uiPriority="51"/>
-    <w:lsdException w:name="List Table 7 Colorful Accent 3" w:uiPriority="52"/>
-    <w:lsdException w:name="List Table 1 Light Accent 4" w:uiPriority="46"/>
-    <w:lsdException w:name="List Table 2 Accent 4" w:uiPriority="47"/>
-    <w:lsdException w:name="List Table 3 Accent 4" w:uiPriority="48"/>
-    <w:lsdException w:name="List Table 4 Accent 4" w:uiPriority="49"/>
-    <w:lsdException w:name="List Table 5 Dark Accent 4" w:uiPriority="50"/>
-    <w:lsdException w:name="List Table 6 Colorful Accent 4" w:uiPriority="51"/>
-    <w:lsdException w:name="List Table 7 Colorful Accent 4" w:uiPriority="52"/>
-    <w:lsdException w:name="List Table 1 Light Accent 5" w:uiPriority="46"/>
-    <w:lsdException w:name="List Table 2 Accent 5" w:uiPriority="47"/>
-    <w:lsdException w:name="List Table 3 Accent 5" w:uiPriority="48"/>
-    <w:lsdException w:name="List Table 4 Accent 5" w:uiPriority="49"/>
-    <w:lsdException w:name="List Table 5 Dark Accent 5" w:uiPriority="50"/>
-    <w:lsdException w:name="List Table 6 Colorful Accent 5" w:uiPriority="51"/>
-    <w:lsdException w:name="List Table 7 Colorful Accent 5" w:uiPriority="52"/>
-    <w:lsdException w:name="List Table 1 Light Accent 6" w:uiPriority="46"/>
-    <w:lsdException w:name="List Table 2 Accent 6" w:uiPriority="47"/>
-    <w:lsdException w:name="List Table 3 Accent 6" w:uiPriority="48"/>
-    <w:lsdException w:name="List Table 4 Accent 6" w:uiPriority="49"/>
-    <w:lsdException w:name="List Table 5 Dark Accent 6" w:uiPriority="50"/>
-    <w:lsdException w:name="List Table 6 Colorful Accent 6" w:uiPriority="51"/>
-    <w:lsdException w:name="List Table 7 Colorful Accent 6" w:uiPriority="52"/>
-    <w:lsdException w:name="Mention" w:semiHidden="1" w:unhideWhenUsed="1"/>
-    <w:lsdException w:name="Smart Hyperlink" w:semiHidden="1" w:unhideWhenUsed="1"/>
-    <w:lsdException w:name="Hashtag" w:semiHidden="1" w:unhideWhenUsed="1"/>
-    <w:lsdException w:name="Unresolved Mention" w:semiHidden="1" w:unhideWhenUsed="1"/>
-    <w:lsdException w:name="Smart Link" w:semiHidden="1" w:unhideWhenUsed="1"/>
+  <w:latentStyles w:defLockedState="0" w:defUIPriority="99" w:defSemiHidden="1" w:defUnhideWhenUsed="1" w:defQFormat="0" w:count="267">
+    <w:lsdException w:name="Normal" w:semiHidden="0" w:uiPriority="0" w:unhideWhenUsed="0" w:qFormat="1"/>
+    <w:lsdException w:name="heading 1" w:semiHidden="0" w:uiPriority="9" w:unhideWhenUsed="0" w:qFormat="1"/>
+    <w:lsdException w:name="heading 2" w:uiPriority="9" w:qFormat="1"/>
+    <w:lsdException w:name="heading 3" w:uiPriority="9" w:qFormat="1"/>
+    <w:lsdException w:name="heading 4" w:uiPriority="9" w:qFormat="1"/>
+    <w:lsdException w:name="heading 5" w:uiPriority="9" w:qFormat="1"/>
+    <w:lsdException w:name="heading 6" w:uiPriority="9" w:qFormat="1"/>
+    <w:lsdException w:name="heading 7" w:uiPriority="9" w:qFormat="1"/>
+    <w:lsdException w:name="heading 8" w:uiPriority="9" w:qFormat="1"/>
+    <w:lsdException w:name="heading 9" w:uiPriority="9" w:qFormat="1"/>
+    <w:lsdException w:name="toc 1" w:uiPriority="39"/>
+    <w:lsdException w:name="toc 2" w:uiPriority="39"/>
+    <w:lsdException w:name="toc 3" w:uiPriority="39"/>
+    <w:lsdException w:name="toc 4" w:uiPriority="39"/>
+    <w:lsdException w:name="toc 5" w:uiPriority="39"/>
+    <w:lsdException w:name="toc 6" w:uiPriority="39"/>
+    <w:lsdException w:name="toc 7" w:uiPriority="39"/>
+    <w:lsdException w:name="toc 8" w:uiPriority="39"/>
+    <w:lsdException w:name="toc 9" w:uiPriority="39"/>
+    <w:lsdException w:name="caption" w:uiPriority="35" w:qFormat="1"/>
+    <w:lsdException w:name="Title" w:semiHidden="0" w:uiPriority="10" w:unhideWhenUsed="0" w:qFormat="1"/>
+    <w:lsdException w:name="Default Paragraph Font" w:uiPriority="1"/>
+    <w:lsdException w:name="Subtitle" w:semiHidden="0" w:uiPriority="11" w:unhideWhenUsed="0" w:qFormat="1"/>
+    <w:lsdException w:name="Strong" w:semiHidden="0" w:uiPriority="22" w:unhideWhenUsed="0" w:qFormat="1"/>
+    <w:lsdException w:name="Emphasis" w:semiHidden="0" w:uiPriority="20" w:unhideWhenUsed="0" w:qFormat="1"/>
+    <w:lsdException w:name="Table Grid" w:semiHidden="0" w:uiPriority="39" w:unhideWhenUsed="0"/>
+    <w:lsdException w:name="Placeholder Text" w:unhideWhenUsed="0"/>
+    <w:lsdException w:name="No Spacing" w:semiHidden="0" w:uiPriority="1" w:unhideWhenUsed="0" w:qFormat="1"/>
+    <w:lsdException w:name="Light Shading" w:semiHidden="0" w:uiPriority="60" w:unhideWhenUsed="0"/>
+    <w:lsdException w:name="Light List" w:semiHidden="0" w:uiPriority="61" w:unhideWhenUsed="0"/>
+    <w:lsdException w:name="Light Grid" w:semiHidden="0" w:uiPriority="62" w:unhideWhenUsed="0"/>
+    <w:lsdException w:name="Medium Shading 1" w:semiHidden="0" w:uiPriority="63" w:unhideWhenUsed="0"/>
+    <w:lsdException w:name="Medium Shading 2" w:semiHidden="0" w:uiPriority="64" w:unhideWhenUsed="0"/>
+    <w:lsdException w:name="Medium List 1" w:semiHidden="0" w:uiPriority="65" w:unhideWhenUsed="0"/>
+    <w:lsdException w:name="Medium List 2" w:semiHidden="0" w:uiPriority="66" w:unhideWhenUsed="0"/>
+    <w:lsdException w:name="Medium Grid 1" w:semiHidden="0" w:uiPriority="67" w:unhideWhenUsed="0"/>
+    <w:lsdException w:name="Medium Grid 2" w:semiHidden="0" w:uiPriority="68" w:unhideWhenUsed="0"/>
+    <w:lsdException w:name="Medium Grid 3" w:semiHidden="0" w:uiPriority="69" w:unhideWhenUsed="0"/>
+    <w:lsdException w:name="Dark List" w:semiHidden="0" w:uiPriority="70" w:unhideWhenUsed="0"/>
+    <w:lsdException w:name="Colorful Shading" w:semiHidden="0" w:uiPriority="71" w:unhideWhenUsed="0"/>
+    <w:lsdException w:name="Colorful List" w:semiHidden="0" w:uiPriority="72" w:unhideWhenUsed="0"/>
+    <w:lsdException w:name="Colorful Grid" w:semiHidden="0" w:uiPriority="73" w:unhideWhenUsed="0"/>
+    <w:lsdException w:name="Light Shading Accent 1" w:semiHidden="0" w:uiPriority="60" w:unhideWhenUsed="0"/>
+    <w:lsdException w:name="Light List Accent 1" w:semiHidden="0" w:uiPriority="61" w:unhideWhenUsed="0"/>
+    <w:lsdException w:name="Light Grid Accent 1" w:semiHidden="0" w:uiPriority="62" w:unhideWhenUsed="0"/>
+    <w:lsdException w:name="Medium Shading 1 Accent 1" w:semiHidden="0" w:uiPriority="63" w:unhideWhenUsed="0"/>
+    <w:lsdException w:name="Medium Shading 2 Accent 1" w:semiHidden="0" w:uiPriority="64" w:unhideWhenUsed="0"/>
+    <w:lsdException w:name="Medium List 1 Accent 1" w:semiHidden="0" w:uiPriority="65" w:unhideWhenUsed="0"/>
+    <w:lsdException w:name="Revision" w:unhideWhenUsed="0"/>
+    <w:lsdException w:name="List Paragraph" w:semiHidden="0" w:uiPriority="34" w:unhideWhenUsed="0" w:qFormat="1"/>
+    <w:lsdException w:name="Quote" w:semiHidden="0" w:uiPriority="29" w:unhideWhenUsed="0" w:qFormat="1"/>
+    <w:lsdException w:name="Intense Quote" w:semiHidden="0" w:uiPriority="30" w:unhideWhenUsed="0" w:qFormat="1"/>
+    <w:lsdException w:name="Medium List 2 Accent 1" w:semiHidden="0" w:uiPriority="66" w:unhideWhenUsed="0"/>
+    <w:lsdException w:name="Medium Grid 1 Accent 1" w:semiHidden="0" w:uiPriority="67" w:unhideWhenUsed="0"/>
+    <w:lsdException w:name="Medium Grid 2 Accent 1" w:semiHidden="0" w:uiPriority="68" w:unhideWhenUsed="0"/>
+    <w:lsdException w:name="Medium Grid 3 Accent 1" w:semiHidden="0" w:uiPriority="69" w:unhideWhenUsed="0"/>
+    <w:lsdException w:name="Dark List Accent 1" w:semiHidden="0" w:uiPriority="70" w:unhideWhenUsed="0"/>
+    <w:lsdException w:name="Colorful Shading Accent 1" w:semiHidden="0" w:uiPriority="71" w:unhideWhenUsed="0"/>
+    <w:lsdException w:name="Colorful List Accent 1" w:semiHidden="0" w:uiPriority="72" w:unhideWhenUsed="0"/>
+    <w:lsdException w:name="Colorful Grid Accent 1" w:semiHidden="0" w:uiPriority="73" w:unhideWhenUsed="0"/>
+    <w:lsdException w:name="Light Shading Accent 2" w:semiHidden="0" w:uiPriority="60" w:unhideWhenUsed="0"/>
+    <w:lsdException w:name="Light List Accent 2" w:semiHidden="0" w:uiPriority="61" w:unhideWhenUsed="0"/>
+    <w:lsdException w:name="Light Grid Accent 2" w:semiHidden="0" w:uiPriority="62" w:unhideWhenUsed="0"/>
+    <w:lsdException w:name="Medium Shading 1 Accent 2" w:semiHidden="0" w:uiPriority="63" w:unhideWhenUsed="0"/>
+    <w:lsdException w:name="Medium Shading 2 Accent 2" w:semiHidden="0" w:uiPriority="64" w:unhideWhenUsed="0"/>
+    <w:lsdException w:name="Medium List 1 Accent 2" w:semiHidden="0" w:uiPriority="65" w:unhideWhenUsed="0"/>
+    <w:lsdException w:name="Medium List 2 Accent 2" w:semiHidden="0" w:uiPriority="66" w:unhideWhenUsed="0"/>
+    <w:lsdException w:name="Medium Grid 1 Accent 2" w:semiHidden="0" w:uiPriority="67" w:unhideWhenUsed="0"/>
+    <w:lsdException w:name="Medium Grid 2 Accent 2" w:semiHidden="0" w:uiPriority="68" w:unhideWhenUsed="0"/>
+    <w:lsdException w:name="Medium Grid 3 Accent 2" w:semiHidden="0" w:uiPriority="69" w:unhideWhenUsed="0"/>
+    <w:lsdException w:name="Dark List Accent 2" w:semiHidden="0" w:uiPriority="70" w:unhideWhenUsed="0"/>
+    <w:lsdException w:name="Colorful Shading Accent 2" w:semiHidden="0" w:uiPriority="71" w:unhideWhenUsed="0"/>
+    <w:lsdException w:name="Colorful List Accent 2" w:semiHidden="0" w:uiPriority="72" w:unhideWhenUsed="0"/>
+    <w:lsdException w:name="Colorful Grid Accent 2" w:semiHidden="0" w:uiPriority="73" w:unhideWhenUsed="0"/>
+    <w:lsdException w:name="Light Shading Accent 3" w:semiHidden="0" w:uiPriority="60" w:unhideWhenUsed="0"/>
+    <w:lsdException w:name="Light List Accent 3" w:semiHidden="0" w:uiPriority="61" w:unhideWhenUsed="0"/>
+    <w:lsdException w:name="Light Grid Accent 3" w:semiHidden="0" w:uiPriority="62" w:unhideWhenUsed="0"/>
+    <w:lsdException w:name="Medium Shading 1 Accent 3" w:semiHidden="0" w:uiPriority="63" w:unhideWhenUsed="0"/>
+    <w:lsdException w:name="Medium Shading 2 Accent 3" w:semiHidden="0" w:uiPriority="64" w:unhideWhenUsed="0"/>
+    <w:lsdException w:name="Medium List 1 Accent 3" w:semiHidden="0" w:uiPriority="65" w:unhideWhenUsed="0"/>
+    <w:lsdException w:name="Medium List 2 Accent 3" w:semiHidden="0" w:uiPriority="66" w:unhideWhenUsed="0"/>
+    <w:lsdException w:name="Medium Grid 1 Accent 3" w:semiHidden="0" w:uiPriority="67" w:unhideWhenUsed="0"/>
+    <w:lsdException w:name="Medium Grid 2 Accent 3" w:semiHidden="0" w:uiPriority="68" w:unhideWhenUsed="0"/>
+    <w:lsdException w:name="Medium Grid 3 Accent 3" w:semiHidden="0" w:uiPriority="69" w:unhideWhenUsed="0"/>
+    <w:lsdException w:name="Dark List Accent 3" w:semiHidden="0" w:uiPriority="70" w:unhideWhenUsed="0"/>
+    <w:lsdException w:name="Colorful Shading Accent 3" w:semiHidden="0" w:uiPriority="71" w:unhideWhenUsed="0"/>
+    <w:lsdException w:name="Colorful List Accent 3" w:semiHidden="0" w:uiPriority="72" w:unhideWhenUsed="0"/>
+    <w:lsdException w:name="Colorful Grid Accent 3" w:semiHidden="0" w:uiPriority="73" w:unhideWhenUsed="0"/>
+    <w:lsdException w:name="Light Shading Accent 4" w:semiHidden="0" w:uiPriority="60" w:unhideWhenUsed="0"/>
+    <w:lsdException w:name="Light List Accent 4" w:semiHidden="0" w:uiPriority="61" w:unhideWhenUsed="0"/>
+    <w:lsdException w:name="Light Grid Accent 4" w:semiHidden="0" w:uiPriority="62" w:unhideWhenUsed="0"/>
+    <w:lsdException w:name="Medium Shading 1 Accent 4" w:semiHidden="0" w:uiPriority="63" w:unhideWhenUsed="0"/>
+    <w:lsdException w:name="Medium Shading 2 Accent 4" w:semiHidden="0" w:uiPriority="64" w:unhideWhenUsed="0"/>
+    <w:lsdException w:name="Medium List 1 Accent 4" w:semiHidden="0" w:uiPriority="65" w:unhideWhenUsed="0"/>
+    <w:lsdException w:name="Medium List 2 Accent 4" w:semiHidden="0" w:uiPriority="66" w:unhideWhenUsed="0"/>
+    <w:lsdException w:name="Medium Grid 1 Accent 4" w:semiHidden="0" w:uiPriority="67" w:unhideWhenUsed="0"/>
+    <w:lsdException w:name="Medium Grid 2 Accent 4" w:semiHidden="0" w:uiPriority="68" w:unhideWhenUsed="0"/>
+    <w:lsdException w:name="Medium Grid 3 Accent 4" w:semiHidden="0" w:uiPriority="69" w:unhideWhenUsed="0"/>
+    <w:lsdException w:name="Dark List Accent 4" w:semiHidden="0" w:uiPriority="70" w:unhideWhenUsed="0"/>
+    <w:lsdException w:name="Colorful Shading Accent 4" w:semiHidden="0" w:uiPriority="71" w:unhideWhenUsed="0"/>
+    <w:lsdException w:name="Colorful List Accent 4" w:semiHidden="0" w:uiPriority="72" w:unhideWhenUsed="0"/>
+    <w:lsdException w:name="Colorful Grid Accent 4" w:semiHidden="0" w:uiPriority="73" w:unhideWhenUsed="0"/>
+    <w:lsdException w:name="Light Shading Accent 5" w:semiHidden="0" w:uiPriority="60" w:unhideWhenUsed="0"/>
+    <w:lsdException w:name="Light List Accent 5" w:semiHidden="0" w:uiPriority="61" w:unhideWhenUsed="0"/>
+    <w:lsdException w:name="Light Grid Accent 5" w:semiHidden="0" w:uiPriority="62" w:unhideWhenUsed="0"/>
+    <w:lsdException w:name="Medium Shading 1 Accent 5" w:semiHidden="0" w:uiPriority="63" w:unhideWhenUsed="0"/>
+    <w:lsdException w:name="Medium Shading 2 Accent 5" w:semiHidden="0" w:uiPriority="64" w:unhideWhenUsed="0"/>
+    <w:lsdException w:name="Medium List 1 Accent 5" w:semiHidden="0" w:uiPriority="65" w:unhideWhenUsed="0"/>
+    <w:lsdException w:name="Medium List 2 Accent 5" w:semiHidden="0" w:uiPriority="66" w:unhideWhenUsed="0"/>
+    <w:lsdException w:name="Medium Grid 1 Accent 5" w:semiHidden="0" w:uiPriority="67" w:unhideWhenUsed="0"/>
+    <w:lsdException w:name="Medium Grid 2 Accent 5" w:semiHidden="0" w:uiPriority="68" w:unhideWhenUsed="0"/>
+    <w:lsdException w:name="Medium Grid 3 Accent 5" w:semiHidden="0" w:uiPriority="69" w:unhideWhenUsed="0"/>
+    <w:lsdException w:name="Dark List Accent 5" w:semiHidden="0" w:uiPriority="70" w:unhideWhenUsed="0"/>
+    <w:lsdException w:name="Colorful Shading Accent 5" w:semiHidden="0" w:uiPriority="71" w:unhideWhenUsed="0"/>
+    <w:lsdException w:name="Colorful List Accent 5" w:semiHidden="0" w:uiPriority="72" w:unhideWhenUsed="0"/>
+    <w:lsdException w:name="Colorful Grid Accent 5" w:semiHidden="0" w:uiPriority="73" w:unhideWhenUsed="0"/>
+    <w:lsdException w:name="Light Shading Accent 6" w:semiHidden="0" w:uiPriority="60" w:unhideWhenUsed="0"/>
+    <w:lsdException w:name="Light List Accent 6" w:semiHidden="0" w:uiPriority="61" w:unhideWhenUsed="0"/>
+    <w:lsdException w:name="Light Grid Accent 6" w:semiHidden="0" w:uiPriority="62" w:unhideWhenUsed="0"/>
+    <w:lsdException w:name="Medium Shading 1 Accent 6" w:semiHidden="0" w:uiPriority="63" w:unhideWhenUsed="0"/>
+    <w:lsdException w:name="Medium Shading 2 Accent 6" w:semiHidden="0" w:uiPriority="64" w:unhideWhenUsed="0"/>
+    <w:lsdException w:name="Medium List 1 Accent 6" w:semiHidden="0" w:uiPriority="65" w:unhideWhenUsed="0"/>
+    <w:lsdException w:name="Medium List 2 Accent 6" w:semiHidden="0" w:uiPriority="66" w:unhideWhenUsed="0"/>
+    <w:lsdException w:name="Medium Grid 1 Accent 6" w:semiHidden="0" w:uiPriority="67" w:unhideWhenUsed="0"/>
+    <w:lsdException w:name="Medium Grid 2 Accent 6" w:semiHidden="0" w:uiPriority="68" w:unhideWhenUsed="0"/>
+    <w:lsdException w:name="Medium Grid 3 Accent 6" w:semiHidden="0" w:uiPriority="69" w:unhideWhenUsed="0"/>
+    <w:lsdException w:name="Dark List Accent 6" w:semiHidden="0" w:uiPriority="70" w:unhideWhenUsed="0"/>
+    <w:lsdException w:name="Colorful Shading Accent 6" w:semiHidden="0" w:uiPriority="71" w:unhideWhenUsed="0"/>
+    <w:lsdException w:name="Colorful List Accent 6" w:semiHidden="0" w:uiPriority="72" w:unhideWhenUsed="0"/>
+    <w:lsdException w:name="Colorful Grid Accent 6" w:semiHidden="0" w:uiPriority="73" w:unhideWhenUsed="0"/>
+    <w:lsdException w:name="Subtle Emphasis" w:semiHidden="0" w:uiPriority="19" w:unhideWhenUsed="0" w:qFormat="1"/>
+    <w:lsdException w:name="Intense Emphasis" w:semiHidden="0" w:uiPriority="21" w:unhideWhenUsed="0" w:qFormat="1"/>
+    <w:lsdException w:name="Subtle Reference" w:semiHidden="0" w:uiPriority="31" w:unhideWhenUsed="0" w:qFormat="1"/>
+    <w:lsdException w:name="Intense Reference" w:semiHidden="0" w:uiPriority="32" w:unhideWhenUsed="0" w:qFormat="1"/>
+    <w:lsdException w:name="Book Title" w:semiHidden="0" w:uiPriority="33" w:unhideWhenUsed="0" w:qFormat="1"/>
+    <w:lsdException w:name="Bibliography" w:uiPriority="37"/>
+    <w:lsdException w:name="TOC Heading" w:uiPriority="39" w:qFormat="1"/>
+  </w:latentStyles>
+  <w:style w:type="paragraph" w:default="1" w:styleId="Normal">
+    <w:name w:val="Normal"/>
+    <w:qFormat/>
+  </w:style>
+  <w:style w:type="character" w:default="1" w:styleId="DefaultParagraphFont">
+    <w:name w:val="Default Paragraph Font"/>
+    <w:uiPriority w:val="1"/>
+    <w:semiHidden/>
+    <w:unhideWhenUsed/>
+  </w:style>
+  <w:style w:type="table" w:default="1" w:styleId="TableNormal">
+    <w:name w:val="Normal Table"/>
+    <w:uiPriority w:val="99"/>
+    <w:semiHidden/>
+    <w:unhideWhenUsed/>
+    <w:tblPr>
+      <w:tblInd w:w="0" w:type="dxa"/>
+      <w:tblCellMar>
+        <w:top w:w="0" w:type="dxa"/>
+        <w:left w:w="108" w:type="dxa"/>
+        <w:bottom w:w="0" w:type="dxa"/>
+        <w:right w:w="108" w:type="dxa"/>
+      </w:tblCellMar>
+    </w:tblPr>
+  </w:style>
+  <w:style w:type="numbering" w:default="1" w:styleId="NoList">
+    <w:name w:val="No List"/>
+    <w:uiPriority w:val="99"/>
+    <w:semiHidden/>
+    <w:unhideWhenUsed/>
+  </w:style>
+  <w:style w:type="paragraph" w:styleId="ListParagraph">
+    <w:name w:val="List Paragraph"/>
+    <w:basedOn w:val="Normal"/>
+    <w:uiPriority w:val="34"/>
+    <w:qFormat/>
+    <w:rsid w:val="001F46F7"/>
+    <w:pPr>
+      <w:ind w:left="720"/>
+      <w:contextualSpacing/>
+    </w:pPr>
+  </w:style>
+</w:styles>
+</file>
+
+<file path=word/stylesWithEffects.xml><?xml version="1.0" encoding="utf-8"?>
+<w:styles xmlns:wpc="http://schemas.microsoft.com/office/word/2010/wordprocessingCanvas" xmlns:mc="http://schemas.openxmlformats.org/markup-compatibility/2006" xmlns:o="urn:schemas-microsoft-com:office:office" xmlns:r="http://schemas.openxmlformats.org/officeDocument/2006/relationships" xmlns:m="http://schemas.openxmlformats.org/officeDocument/2006/math" xmlns:v="urn:schemas-microsoft-com:vml" xmlns:wp14="http://schemas.microsoft.com/office/word/2010/wordprocessingDrawing" xmlns:wp="http://schemas.openxmlformats.org/drawingml/2006/wordprocessingDrawing" xmlns:w10="urn:schemas-microsoft-com:office:word" xmlns:w="http://schemas.openxmlformats.org/wordprocessingml/2006/main" xmlns:w14="http://schemas.microsoft.com/office/word/2010/wordml" xmlns:wpg="http://schemas.microsoft.com/office/word/2010/wordprocessingGroup" xmlns:wpi="http://schemas.microsoft.com/office/word/2010/wordprocessingInk" xmlns:wne="http://schemas.microsoft.com/office/word/2006/wordml" xmlns:wps="http://schemas.microsoft.com/office/word/2010/wordprocessingShape" mc:Ignorable="w14 wp14">
+  <w:docDefaults>
+    <w:rPrDefault>
+      <w:rPr>
+        <w:rFonts w:asciiTheme="minorHAnsi" w:eastAsiaTheme="minorHAnsi" w:hAnsiTheme="minorHAnsi" w:cstheme="minorBidi"/>
+        <w:sz w:val="22"/>
+        <w:szCs w:val="22"/>
+        <w:lang w:val="en-US" w:eastAsia="en-US" w:bidi="ar-SA"/>
+      </w:rPr>
+    </w:rPrDefault>
+    <w:pPrDefault>
+      <w:pPr>
+        <w:spacing w:after="160" w:line="259" w:lineRule="auto"/>
+      </w:pPr>
+    </w:pPrDefault>
+  </w:docDefaults>
+  <w:latentStyles w:defLockedState="0" w:defUIPriority="99" w:defSemiHidden="1" w:defUnhideWhenUsed="1" w:defQFormat="0" w:count="267">
+    <w:lsdException w:name="Normal" w:semiHidden="0" w:uiPriority="0" w:unhideWhenUsed="0" w:qFormat="1"/>
+    <w:lsdException w:name="heading 1" w:semiHidden="0" w:uiPriority="9" w:unhideWhenUsed="0" w:qFormat="1"/>
+    <w:lsdException w:name="heading 2" w:uiPriority="9" w:qFormat="1"/>
+    <w:lsdException w:name="heading 3" w:uiPriority="9" w:qFormat="1"/>
+    <w:lsdException w:name="heading 4" w:uiPriority="9" w:qFormat="1"/>
+    <w:lsdException w:name="heading 5" w:uiPriority="9" w:qFormat="1"/>
+    <w:lsdException w:name="heading 6" w:uiPriority="9" w:qFormat="1"/>
+    <w:lsdException w:name="heading 7" w:uiPriority="9" w:qFormat="1"/>
+    <w:lsdException w:name="heading 8" w:uiPriority="9" w:qFormat="1"/>
+    <w:lsdException w:name="heading 9" w:uiPriority="9" w:qFormat="1"/>
+    <w:lsdException w:name="toc 1" w:uiPriority="39"/>
+    <w:lsdException w:name="toc 2" w:uiPriority="39"/>
+    <w:lsdException w:name="toc 3" w:uiPriority="39"/>
+    <w:lsdException w:name="toc 4" w:uiPriority="39"/>
+    <w:lsdException w:name="toc 5" w:uiPriority="39"/>
+    <w:lsdException w:name="toc 6" w:uiPriority="39"/>
+    <w:lsdException w:name="toc 7" w:uiPriority="39"/>
+    <w:lsdException w:name="toc 8" w:uiPriority="39"/>
+    <w:lsdException w:name="toc 9" w:uiPriority="39"/>
+    <w:lsdException w:name="caption" w:uiPriority="35" w:qFormat="1"/>
+    <w:lsdException w:name="Title" w:semiHidden="0" w:uiPriority="10" w:unhideWhenUsed="0" w:qFormat="1"/>
+    <w:lsdException w:name="Default Paragraph Font" w:uiPriority="1"/>
+    <w:lsdException w:name="Subtitle" w:semiHidden="0" w:uiPriority="11" w:unhideWhenUsed="0" w:qFormat="1"/>
+    <w:lsdException w:name="Strong" w:semiHidden="0" w:uiPriority="22" w:unhideWhenUsed="0" w:qFormat="1"/>
+    <w:lsdException w:name="Emphasis" w:semiHidden="0" w:uiPriority="20" w:unhideWhenUsed="0" w:qFormat="1"/>
+    <w:lsdException w:name="Table Grid" w:semiHidden="0" w:uiPriority="39" w:unhideWhenUsed="0"/>
+    <w:lsdException w:name="Placeholder Text" w:unhideWhenUsed="0"/>
+    <w:lsdException w:name="No Spacing" w:semiHidden="0" w:uiPriority="1" w:unhideWhenUsed="0" w:qFormat="1"/>
+    <w:lsdException w:name="Light Shading" w:semiHidden="0" w:uiPriority="60" w:unhideWhenUsed="0"/>
+    <w:lsdException w:name="Light List" w:semiHidden="0" w:uiPriority="61" w:unhideWhenUsed="0"/>
+    <w:lsdException w:name="Light Grid" w:semiHidden="0" w:uiPriority="62" w:unhideWhenUsed="0"/>
+    <w:lsdException w:name="Medium Shading 1" w:semiHidden="0" w:uiPriority="63" w:unhideWhenUsed="0"/>
+    <w:lsdException w:name="Medium Shading 2" w:semiHidden="0" w:uiPriority="64" w:unhideWhenUsed="0"/>
+    <w:lsdException w:name="Medium List 1" w:semiHidden="0" w:uiPriority="65" w:unhideWhenUsed="0"/>
+    <w:lsdException w:name="Medium List 2" w:semiHidden="0" w:uiPriority="66" w:unhideWhenUsed="0"/>
+    <w:lsdException w:name="Medium Grid 1" w:semiHidden="0" w:uiPriority="67" w:unhideWhenUsed="0"/>
+    <w:lsdException w:name="Medium Grid 2" w:semiHidden="0" w:uiPriority="68" w:unhideWhenUsed="0"/>
+    <w:lsdException w:name="Medium Grid 3" w:semiHidden="0" w:uiPriority="69" w:unhideWhenUsed="0"/>
+    <w:lsdException w:name="Dark List" w:semiHidden="0" w:uiPriority="70" w:unhideWhenUsed="0"/>
+    <w:lsdException w:name="Colorful Shading" w:semiHidden="0" w:uiPriority="71" w:unhideWhenUsed="0"/>
+    <w:lsdException w:name="Colorful List" w:semiHidden="0" w:uiPriority="72" w:unhideWhenUsed="0"/>
+    <w:lsdException w:name="Colorful Grid" w:semiHidden="0" w:uiPriority="73" w:unhideWhenUsed="0"/>
+    <w:lsdException w:name="Light Shading Accent 1" w:semiHidden="0" w:uiPriority="60" w:unhideWhenUsed="0"/>
+    <w:lsdException w:name="Light List Accent 1" w:semiHidden="0" w:uiPriority="61" w:unhideWhenUsed="0"/>
+    <w:lsdException w:name="Light Grid Accent 1" w:semiHidden="0" w:uiPriority="62" w:unhideWhenUsed="0"/>
+    <w:lsdException w:name="Medium Shading 1 Accent 1" w:semiHidden="0" w:uiPriority="63" w:unhideWhenUsed="0"/>
+    <w:lsdException w:name="Medium Shading 2 Accent 1" w:semiHidden="0" w:uiPriority="64" w:unhideWhenUsed="0"/>
+    <w:lsdException w:name="Medium List 1 Accent 1" w:semiHidden="0" w:uiPriority="65" w:unhideWhenUsed="0"/>
+    <w:lsdException w:name="Revision" w:unhideWhenUsed="0"/>
+    <w:lsdException w:name="List Paragraph" w:semiHidden="0" w:uiPriority="34" w:unhideWhenUsed="0" w:qFormat="1"/>
+    <w:lsdException w:name="Quote" w:semiHidden="0" w:uiPriority="29" w:unhideWhenUsed="0" w:qFormat="1"/>
+    <w:lsdException w:name="Intense Quote" w:semiHidden="0" w:uiPriority="30" w:unhideWhenUsed="0" w:qFormat="1"/>
+    <w:lsdException w:name="Medium List 2 Accent 1" w:semiHidden="0" w:uiPriority="66" w:unhideWhenUsed="0"/>
+    <w:lsdException w:name="Medium Grid 1 Accent 1" w:semiHidden="0" w:uiPriority="67" w:unhideWhenUsed="0"/>
+    <w:lsdException w:name="Medium Grid 2 Accent 1" w:semiHidden="0" w:uiPriority="68" w:unhideWhenUsed="0"/>
+    <w:lsdException w:name="Medium Grid 3 Accent 1" w:semiHidden="0" w:uiPriority="69" w:unhideWhenUsed="0"/>
+    <w:lsdException w:name="Dark List Accent 1" w:semiHidden="0" w:uiPriority="70" w:unhideWhenUsed="0"/>
+    <w:lsdException w:name="Colorful Shading Accent 1" w:semiHidden="0" w:uiPriority="71" w:unhideWhenUsed="0"/>
+    <w:lsdException w:name="Colorful List Accent 1" w:semiHidden="0" w:uiPriority="72" w:unhideWhenUsed="0"/>
+    <w:lsdException w:name="Colorful Grid Accent 1" w:semiHidden="0" w:uiPriority="73" w:unhideWhenUsed="0"/>
+    <w:lsdException w:name="Light Shading Accent 2" w:semiHidden="0" w:uiPriority="60" w:unhideWhenUsed="0"/>
+    <w:lsdException w:name="Light List Accent 2" w:semiHidden="0" w:uiPriority="61" w:unhideWhenUsed="0"/>
+    <w:lsdException w:name="Light Grid Accent 2" w:semiHidden="0" w:uiPriority="62" w:unhideWhenUsed="0"/>
+    <w:lsdException w:name="Medium Shading 1 Accent 2" w:semiHidden="0" w:uiPriority="63" w:unhideWhenUsed="0"/>
+    <w:lsdException w:name="Medium Shading 2 Accent 2" w:semiHidden="0" w:uiPriority="64" w:unhideWhenUsed="0"/>
+    <w:lsdException w:name="Medium List 1 Accent 2" w:semiHidden="0" w:uiPriority="65" w:unhideWhenUsed="0"/>
+    <w:lsdException w:name="Medium List 2 Accent 2" w:semiHidden="0" w:uiPriority="66" w:unhideWhenUsed="0"/>
+    <w:lsdException w:name="Medium Grid 1 Accent 2" w:semiHidden="0" w:uiPriority="67" w:unhideWhenUsed="0"/>
+    <w:lsdException w:name="Medium Grid 2 Accent 2" w:semiHidden="0" w:uiPriority="68" w:unhideWhenUsed="0"/>
+    <w:lsdException w:name="Medium Grid 3 Accent 2" w:semiHidden="0" w:uiPriority="69" w:unhideWhenUsed="0"/>
+    <w:lsdException w:name="Dark List Accent 2" w:semiHidden="0" w:uiPriority="70" w:unhideWhenUsed="0"/>
+    <w:lsdException w:name="Colorful Shading Accent 2" w:semiHidden="0" w:uiPriority="71" w:unhideWhenUsed="0"/>
+    <w:lsdException w:name="Colorful List Accent 2" w:semiHidden="0" w:uiPriority="72" w:unhideWhenUsed="0"/>
+    <w:lsdException w:name="Colorful Grid Accent 2" w:semiHidden="0" w:uiPriority="73" w:unhideWhenUsed="0"/>
+    <w:lsdException w:name="Light Shading Accent 3" w:semiHidden="0" w:uiPriority="60" w:unhideWhenUsed="0"/>
+    <w:lsdException w:name="Light List Accent 3" w:semiHidden="0" w:uiPriority="61" w:unhideWhenUsed="0"/>
+    <w:lsdException w:name="Light Grid Accent 3" w:semiHidden="0" w:uiPriority="62" w:unhideWhenUsed="0"/>
+    <w:lsdException w:name="Medium Shading 1 Accent 3" w:semiHidden="0" w:uiPriority="63" w:unhideWhenUsed="0"/>
+    <w:lsdException w:name="Medium Shading 2 Accent 3" w:semiHidden="0" w:uiPriority="64" w:unhideWhenUsed="0"/>
+    <w:lsdException w:name="Medium List 1 Accent 3" w:semiHidden="0" w:uiPriority="65" w:unhideWhenUsed="0"/>
+    <w:lsdException w:name="Medium List 2 Accent 3" w:semiHidden="0" w:uiPriority="66" w:unhideWhenUsed="0"/>
+    <w:lsdException w:name="Medium Grid 1 Accent 3" w:semiHidden="0" w:uiPriority="67" w:unhideWhenUsed="0"/>
+    <w:lsdException w:name="Medium Grid 2 Accent 3" w:semiHidden="0" w:uiPriority="68" w:unhideWhenUsed="0"/>
+    <w:lsdException w:name="Medium Grid 3 Accent 3" w:semiHidden="0" w:uiPriority="69" w:unhideWhenUsed="0"/>
+    <w:lsdException w:name="Dark List Accent 3" w:semiHidden="0" w:uiPriority="70" w:unhideWhenUsed="0"/>
+    <w:lsdException w:name="Colorful Shading Accent 3" w:semiHidden="0" w:uiPriority="71" w:unhideWhenUsed="0"/>
+    <w:lsdException w:name="Colorful List Accent 3" w:semiHidden="0" w:uiPriority="72" w:unhideWhenUsed="0"/>
+    <w:lsdException w:name="Colorful Grid Accent 3" w:semiHidden="0" w:uiPriority="73" w:unhideWhenUsed="0"/>
+    <w:lsdException w:name="Light Shading Accent 4" w:semiHidden="0" w:uiPriority="60" w:unhideWhenUsed="0"/>
+    <w:lsdException w:name="Light List Accent 4" w:semiHidden="0" w:uiPriority="61" w:unhideWhenUsed="0"/>
+    <w:lsdException w:name="Light Grid Accent 4" w:semiHidden="0" w:uiPriority="62" w:unhideWhenUsed="0"/>
+    <w:lsdException w:name="Medium Shading 1 Accent 4" w:semiHidden="0" w:uiPriority="63" w:unhideWhenUsed="0"/>
+    <w:lsdException w:name="Medium Shading 2 Accent 4" w:semiHidden="0" w:uiPriority="64" w:unhideWhenUsed="0"/>
+    <w:lsdException w:name="Medium List 1 Accent 4" w:semiHidden="0" w:uiPriority="65" w:unhideWhenUsed="0"/>
+    <w:lsdException w:name="Medium List 2 Accent 4" w:semiHidden="0" w:uiPriority="66" w:unhideWhenUsed="0"/>
+    <w:lsdException w:name="Medium Grid 1 Accent 4" w:semiHidden="0" w:uiPriority="67" w:unhideWhenUsed="0"/>
+    <w:lsdException w:name="Medium Grid 2 Accent 4" w:semiHidden="0" w:uiPriority="68" w:unhideWhenUsed="0"/>
+    <w:lsdException w:name="Medium Grid 3 Accent 4" w:semiHidden="0" w:uiPriority="69" w:unhideWhenUsed="0"/>
+    <w:lsdException w:name="Dark List Accent 4" w:semiHidden="0" w:uiPriority="70" w:unhideWhenUsed="0"/>
+    <w:lsdException w:name="Colorful Shading Accent 4" w:semiHidden="0" w:uiPriority="71" w:unhideWhenUsed="0"/>
+    <w:lsdException w:name="Colorful List Accent 4" w:semiHidden="0" w:uiPriority="72" w:unhideWhenUsed="0"/>
+    <w:lsdException w:name="Colorful Grid Accent 4" w:semiHidden="0" w:uiPriority="73" w:unhideWhenUsed="0"/>
+    <w:lsdException w:name="Light Shading Accent 5" w:semiHidden="0" w:uiPriority="60" w:unhideWhenUsed="0"/>
+    <w:lsdException w:name="Light List Accent 5" w:semiHidden="0" w:uiPriority="61" w:unhideWhenUsed="0"/>
+    <w:lsdException w:name="Light Grid Accent 5" w:semiHidden="0" w:uiPriority="62" w:unhideWhenUsed="0"/>
+    <w:lsdException w:name="Medium Shading 1 Accent 5" w:semiHidden="0" w:uiPriority="63" w:unhideWhenUsed="0"/>
+    <w:lsdException w:name="Medium Shading 2 Accent 5" w:semiHidden="0" w:uiPriority="64" w:unhideWhenUsed="0"/>
+    <w:lsdException w:name="Medium List 1 Accent 5" w:semiHidden="0" w:uiPriority="65" w:unhideWhenUsed="0"/>
+    <w:lsdException w:name="Medium List 2 Accent 5" w:semiHidden="0" w:uiPriority="66" w:unhideWhenUsed="0"/>
+    <w:lsdException w:name="Medium Grid 1 Accent 5" w:semiHidden="0" w:uiPriority="67" w:unhideWhenUsed="0"/>
+    <w:lsdException w:name="Medium Grid 2 Accent 5" w:semiHidden="0" w:uiPriority="68" w:unhideWhenUsed="0"/>
+    <w:lsdException w:name="Medium Grid 3 Accent 5" w:semiHidden="0" w:uiPriority="69" w:unhideWhenUsed="0"/>
+    <w:lsdException w:name="Dark List Accent 5" w:semiHidden="0" w:uiPriority="70" w:unhideWhenUsed="0"/>
+    <w:lsdException w:name="Colorful Shading Accent 5" w:semiHidden="0" w:uiPriority="71" w:unhideWhenUsed="0"/>
+    <w:lsdException w:name="Colorful List Accent 5" w:semiHidden="0" w:uiPriority="72" w:unhideWhenUsed="0"/>
+    <w:lsdException w:name="Colorful Grid Accent 5" w:semiHidden="0" w:uiPriority="73" w:unhideWhenUsed="0"/>
+    <w:lsdException w:name="Light Shading Accent 6" w:semiHidden="0" w:uiPriority="60" w:unhideWhenUsed="0"/>
+    <w:lsdException w:name="Light List Accent 6" w:semiHidden="0" w:uiPriority="61" w:unhideWhenUsed="0"/>
+    <w:lsdException w:name="Light Grid Accent 6" w:semiHidden="0" w:uiPriority="62" w:unhideWhenUsed="0"/>
+    <w:lsdException w:name="Medium Shading 1 Accent 6" w:semiHidden="0" w:uiPriority="63" w:unhideWhenUsed="0"/>
+    <w:lsdException w:name="Medium Shading 2 Accent 6" w:semiHidden="0" w:uiPriority="64" w:unhideWhenUsed="0"/>
+    <w:lsdException w:name="Medium List 1 Accent 6" w:semiHidden="0" w:uiPriority="65" w:unhideWhenUsed="0"/>
+    <w:lsdException w:name="Medium List 2 Accent 6" w:semiHidden="0" w:uiPriority="66" w:unhideWhenUsed="0"/>
+    <w:lsdException w:name="Medium Grid 1 Accent 6" w:semiHidden="0" w:uiPriority="67" w:unhideWhenUsed="0"/>
+    <w:lsdException w:name="Medium Grid 2 Accent 6" w:semiHidden="0" w:uiPriority="68" w:unhideWhenUsed="0"/>
+    <w:lsdException w:name="Medium Grid 3 Accent 6" w:semiHidden="0" w:uiPriority="69" w:unhideWhenUsed="0"/>
+    <w:lsdException w:name="Dark List Accent 6" w:semiHidden="0" w:uiPriority="70" w:unhideWhenUsed="0"/>
+    <w:lsdException w:name="Colorful Shading Accent 6" w:semiHidden="0" w:uiPriority="71" w:unhideWhenUsed="0"/>
+    <w:lsdException w:name="Colorful List Accent 6" w:semiHidden="0" w:uiPriority="72" w:unhideWhenUsed="0"/>
+    <w:lsdException w:name="Colorful Grid Accent 6" w:semiHidden="0" w:uiPriority="73" w:unhideWhenUsed="0"/>
+    <w:lsdException w:name="Subtle Emphasis" w:semiHidden="0" w:uiPriority="19" w:unhideWhenUsed="0" w:qFormat="1"/>
+    <w:lsdException w:name="Intense Emphasis" w:semiHidden="0" w:uiPriority="21" w:unhideWhenUsed="0" w:qFormat="1"/>
+    <w:lsdException w:name="Subtle Reference" w:semiHidden="0" w:uiPriority="31" w:unhideWhenUsed="0" w:qFormat="1"/>
+    <w:lsdException w:name="Intense Reference" w:semiHidden="0" w:uiPriority="32" w:unhideWhenUsed="0" w:qFormat="1"/>
+    <w:lsdException w:name="Book Title" w:semiHidden="0" w:uiPriority="33" w:unhideWhenUsed="0" w:qFormat="1"/>
+    <w:lsdException w:name="Bibliography" w:uiPriority="37"/>
+    <w:lsdException w:name="TOC Heading" w:uiPriority="39" w:qFormat="1"/>
   </w:latentStyles>
   <w:style w:type="paragraph" w:default="1" w:styleId="Normal">
     <w:name w:val="Normal"/>
@@ -2299,7 +2685,7 @@
     </a:clrScheme>
     <a:fontScheme name="Office">
       <a:majorFont>
-        <a:latin typeface="Calibri Light" panose="020F0302020204030204"/>
+        <a:latin typeface="Calibri Light"/>
         <a:ea typeface=""/>
         <a:cs typeface=""/>
         <a:font script="Jpan" typeface="游ゴシック Light"/>
@@ -2334,7 +2720,7 @@
         <a:font script="Geor" typeface="Sylfaen"/>
       </a:majorFont>
       <a:minorFont>
-        <a:latin typeface="Calibri" panose="020F0502020204030204"/>
+        <a:latin typeface="Calibri"/>
         <a:ea typeface=""/>
         <a:cs typeface=""/>
         <a:font script="Jpan" typeface="游明朝"/>
@@ -2511,7 +2897,7 @@
   <a:extraClrSchemeLst/>
   <a:extLst>
     <a:ext uri="{05A4C25C-085E-4340-85A3-A5531E510DB2}">
-      <thm15:themeFamily xmlns:thm15="http://schemas.microsoft.com/office/thememl/2012/main" name="Office Theme" id="{62F939B6-93AF-4DB8-9C6B-D6C7DFDC589F}" vid="{4A3C46E8-61CC-4603-A589-7422A47A8E4A}"/>
+      <thm15:themeFamily xmlns:thm15="http://schemas.microsoft.com/office/thememl/2012/main" xmlns="" name="Office Theme" id="{62F939B6-93AF-4DB8-9C6B-D6C7DFDC589F}" vid="{4A3C46E8-61CC-4603-A589-7422A47A8E4A}"/>
     </a:ext>
   </a:extLst>
 </a:theme>
@@ -2522,7 +2908,7 @@
 </file>
 
 <file path=customXml/itemProps1.xml><?xml version="1.0" encoding="utf-8"?>
-<ds:datastoreItem xmlns:ds="http://schemas.openxmlformats.org/officeDocument/2006/customXml" ds:itemID="{28207B7C-D949-49EC-810A-0F77B6A2FD3D}">
+<ds:datastoreItem xmlns:ds="http://schemas.openxmlformats.org/officeDocument/2006/customXml" ds:itemID="{A2B75C78-A41D-4DDA-8E80-C692C8F3DD7B}">
   <ds:schemaRefs>
     <ds:schemaRef ds:uri="http://schemas.openxmlformats.org/officeDocument/2006/bibliography"/>
   </ds:schemaRefs>
